--- a/doc/modelo.docx
+++ b/doc/modelo.docx
@@ -1,40 +1,1300 @@
 
 <file path=word/document.xml><?xml version="1.0" encoding="utf-8"?>
-<w:document xmlns:wpc="http://schemas.microsoft.com/office/word/2010/wordprocessingCanvas" xmlns:cx="http://schemas.microsoft.com/office/drawing/2014/chartex" xmlns:cx1="http://schemas.microsoft.com/office/drawing/2015/9/8/chartex" xmlns:cx2="http://schemas.microsoft.com/office/drawing/2015/10/21/chartex" xmlns:cx3="http://schemas.microsoft.com/office/drawing/2016/5/9/chartex" xmlns:cx4="http://schemas.microsoft.com/office/drawing/2016/5/10/chartex" xmlns:cx5="http://schemas.microsoft.com/office/drawing/2016/5/11/chartex" xmlns:cx6="http://schemas.microsoft.com/office/drawing/2016/5/12/chartex" xmlns:cx7="http://schemas.microsoft.com/office/drawing/2016/5/13/chartex" xmlns:cx8="http://schemas.microsoft.com/office/drawing/2016/5/14/chartex" xmlns:mc="http://schemas.openxmlformats.org/markup-compatibility/2006" xmlns:aink="http://schemas.microsoft.com/office/drawing/2016/ink" xmlns:am3d="http://schemas.microsoft.com/office/drawing/2017/model3d" xmlns:o="urn:schemas-microsoft-com:office:office" xmlns:oel="http://schemas.microsoft.com/office/2019/extlst" xmlns:r="http://schemas.openxmlformats.org/officeDocument/2006/relationships" xmlns:m="http://schemas.openxmlformats.org/officeDocument/2006/math" xmlns:v="urn:schemas-microsoft-com:vml" xmlns:wp14="http://schemas.microsoft.com/office/word/2010/wordprocessingDrawing" xmlns:wp="http://schemas.openxmlformats.org/drawingml/2006/wordprocessingDrawing" xmlns:w10="urn:schemas-microsoft-com:office:word" xmlns:w="http://schemas.openxmlformats.org/wordprocessingml/2006/main" xmlns:w14="http://schemas.microsoft.com/office/word/2010/wordml" xmlns:w15="http://schemas.microsoft.com/office/word/2012/wordml" xmlns:w16cex="http://schemas.microsoft.com/office/word/2018/wordml/cex" xmlns:w16cid="http://schemas.microsoft.com/office/word/2016/wordml/cid" xmlns:w16="http://schemas.microsoft.com/office/word/2018/wordml" xmlns:w16du="http://schemas.microsoft.com/office/word/2023/wordml/word16du" xmlns:w16sdtdh="http://schemas.microsoft.com/office/word/2020/wordml/sdtdatahash" xmlns:w16se="http://schemas.microsoft.com/office/word/2015/wordml/symex" xmlns:wpg="http://schemas.microsoft.com/office/word/2010/wordprocessingGroup" xmlns:wpi="http://schemas.microsoft.com/office/word/2010/wordprocessingInk" xmlns:wne="http://schemas.microsoft.com/office/word/2006/wordml" xmlns:wps="http://schemas.microsoft.com/office/word/2010/wordprocessingShape" mc:Ignorable="w14 w15 w16se w16cid w16 w16cex w16sdtdh w16du wp14">
+<w:document xmlns:wpc="http://schemas.microsoft.com/office/word/2010/wordprocessingCanvas" xmlns:cx="http://schemas.microsoft.com/office/drawing/2014/chartex" xmlns:cx1="http://schemas.microsoft.com/office/drawing/2015/9/8/chartex" xmlns:cx2="http://schemas.microsoft.com/office/drawing/2015/10/21/chartex" xmlns:cx3="http://schemas.microsoft.com/office/drawing/2016/5/9/chartex" xmlns:cx4="http://schemas.microsoft.com/office/drawing/2016/5/10/chartex" xmlns:cx5="http://schemas.microsoft.com/office/drawing/2016/5/11/chartex" xmlns:cx6="http://schemas.microsoft.com/office/drawing/2016/5/12/chartex" xmlns:cx7="http://schemas.microsoft.com/office/drawing/2016/5/13/chartex" xmlns:cx8="http://schemas.microsoft.com/office/drawing/2016/5/14/chartex" xmlns:mc="http://schemas.openxmlformats.org/markup-compatibility/2006" xmlns:aink="http://schemas.microsoft.com/office/drawing/2016/ink" xmlns:am3d="http://schemas.microsoft.com/office/drawing/2017/model3d" xmlns:o="urn:schemas-microsoft-com:office:office" xmlns:oel="http://schemas.microsoft.com/office/2019/extlst" xmlns:r="http://schemas.openxmlformats.org/officeDocument/2006/relationships" xmlns:m="http://schemas.openxmlformats.org/officeDocument/2006/math" xmlns:v="urn:schemas-microsoft-com:vml" xmlns:wp14="http://schemas.microsoft.com/office/word/2010/wordprocessingDrawing" xmlns:wp="http://schemas.openxmlformats.org/drawingml/2006/wordprocessingDrawing" xmlns:w10="urn:schemas-microsoft-com:office:word" xmlns:w="http://schemas.openxmlformats.org/wordprocessingml/2006/main" xmlns:w14="http://schemas.microsoft.com/office/word/2010/wordml" xmlns:w15="http://schemas.microsoft.com/office/word/2012/wordml" xmlns:w16cex="http://schemas.microsoft.com/office/word/2018/wordml/cex" xmlns:w16cid="http://schemas.microsoft.com/office/word/2016/wordml/cid" xmlns:w16="http://schemas.microsoft.com/office/word/2018/wordml" xmlns:w16sdtdh="http://schemas.microsoft.com/office/word/2020/wordml/sdtdatahash" xmlns:w16se="http://schemas.microsoft.com/office/word/2015/wordml/symex" xmlns:wpg="http://schemas.microsoft.com/office/word/2010/wordprocessingGroup" xmlns:wpi="http://schemas.microsoft.com/office/word/2010/wordprocessingInk" xmlns:wne="http://schemas.microsoft.com/office/word/2006/wordml" xmlns:wps="http://schemas.microsoft.com/office/word/2010/wordprocessingShape" mc:Ignorable="w14 w15 w16se w16cid w16 w16cex w16sdtdh wp14">
   <w:body>
     <w:p>
-      <w:r>
-        <w:t>Meu nome é {NOME} e tenho {IDADE} anos então eu estudo {CURSO}</w:t>
-      </w:r>
+      <w:pPr>
+        <w:jc w:val="center"/>
+        <w:outlineLvl w:val="0"/>
+        <w:rPr>
+          <w:rFonts w:ascii="Arial" w:hAnsi="Arial" w:cs="Arial"/>
+          <w:b/>
+        </w:rPr>
+      </w:pPr>
+    </w:p>
+    <w:p>
+      <w:pPr>
+        <w:jc w:val="center"/>
+        <w:outlineLvl w:val="0"/>
+        <w:rPr>
+          <w:rFonts w:ascii="Arial" w:hAnsi="Arial" w:cs="Arial"/>
+          <w:b/>
+        </w:rPr>
+      </w:pPr>
+    </w:p>
+    <w:p>
+      <w:pPr>
+        <w:jc w:val="center"/>
+        <w:outlineLvl w:val="0"/>
+        <w:rPr>
+          <w:rFonts w:ascii="Arial" w:hAnsi="Arial" w:cs="Arial"/>
+          <w:b/>
+        </w:rPr>
+      </w:pPr>
+      <w:r>
+        <w:rPr>
+          <w:rFonts w:ascii="Arial" w:hAnsi="Arial" w:cs="Arial"/>
+          <w:b/>
+        </w:rPr>
+        <w:t xml:space="preserve">TERMO DE CESSÃO - </w:t>
+      </w:r>
+      <w:r>
+        <w:rPr>
+          <w:rFonts w:ascii="Arial" w:hAnsi="Arial" w:cs="Arial"/>
+          <w:b/>
+        </w:rPr>
+        <w:t>NOTEBOOK</w:t>
+      </w:r>
+    </w:p>
+    <w:p>
+      <w:pPr>
+        <w:rPr>
+          <w:rFonts w:ascii="Arial" w:hAnsi="Arial" w:cs="Arial"/>
+        </w:rPr>
+      </w:pPr>
+    </w:p>
+    <w:p>
+      <w:pPr>
+        <w:rPr>
+          <w:rFonts w:ascii="Arial" w:hAnsi="Arial" w:cs="Arial"/>
+          <w:sz w:val="28"/>
+          <w:szCs w:val="28"/>
+        </w:rPr>
+      </w:pPr>
+    </w:p>
+    <w:p>
+      <w:pPr>
+        <w:jc w:val="both"/>
+        <w:rPr>
+          <w:rFonts w:ascii="Arial" w:hAnsi="Arial" w:cs="Arial"/>
+          <w:b/>
+          <w:color w:val="000000"/>
+          <w:sz w:val="28"/>
+          <w:szCs w:val="28"/>
+          <w:u w:val="single"/>
+        </w:rPr>
+      </w:pPr>
+      <w:r>
+        <w:rPr>
+          <w:rFonts w:ascii="Arial" w:hAnsi="Arial" w:cs="Arial"/>
+          <w:sz w:val="28"/>
+          <w:szCs w:val="28"/>
+        </w:rPr>
+        <w:t>Pelo presente instrumento, eu</w:t>
+      </w:r>
+      <w:r>
+        <w:rPr>
+          <w:rFonts w:ascii="Arial" w:hAnsi="Arial" w:cs="Arial"/>
+          <w:b/>
+          <w:sz w:val="28"/>
+          <w:szCs w:val="28"/>
+        </w:rPr>
+        <w:t xml:space="preserve"> </w:t>
+      </w:r>
+      <w:r>
+        <w:rPr>
+          <w:rFonts w:ascii="Arial" w:hAnsi="Arial" w:cs="Arial"/>
+          <w:b/>
+          <w:sz w:val="28"/>
+          <w:szCs w:val="28"/>
+          <w:u w:val="single"/>
+        </w:rPr>
+        <w:t>{COLABORADOR}</w:t>
+      </w:r>
+      <w:r>
+        <w:rPr>
+          <w:rFonts w:ascii="Arial" w:hAnsi="Arial" w:cs="Arial"/>
+          <w:sz w:val="28"/>
+          <w:szCs w:val="28"/>
+        </w:rPr>
+        <w:t>,</w:t>
+      </w:r>
+      <w:r>
+        <w:rPr>
+          <w:rFonts w:ascii="Arial" w:hAnsi="Arial" w:cs="Arial"/>
+          <w:sz w:val="28"/>
+          <w:szCs w:val="28"/>
+        </w:rPr>
+        <w:t xml:space="preserve"> </w:t>
+      </w:r>
+      <w:r>
+        <w:rPr>
+          <w:rFonts w:ascii="Arial" w:hAnsi="Arial" w:cs="Arial"/>
+          <w:sz w:val="28"/>
+          <w:szCs w:val="28"/>
+        </w:rPr>
+        <w:t>portador do C</w:t>
+      </w:r>
+      <w:r>
+        <w:rPr>
+          <w:rFonts w:ascii="Arial" w:hAnsi="Arial" w:cs="Arial"/>
+          <w:color w:val="000000"/>
+          <w:sz w:val="28"/>
+          <w:szCs w:val="28"/>
+        </w:rPr>
+        <w:t>PF de Nº</w:t>
+      </w:r>
+      <w:r>
+        <w:rPr>
+          <w:rFonts w:ascii="Arial" w:hAnsi="Arial" w:cs="Arial"/>
+          <w:color w:val="000000"/>
+          <w:sz w:val="28"/>
+          <w:szCs w:val="28"/>
+        </w:rPr>
+        <w:t xml:space="preserve"> </w:t>
+      </w:r>
+      <w:r>
+        <w:rPr>
+          <w:rFonts w:ascii="Arial" w:hAnsi="Arial" w:cs="Arial"/>
+          <w:b/>
+          <w:color w:val="000000"/>
+          <w:sz w:val="28"/>
+          <w:szCs w:val="28"/>
+          <w:u w:val="single"/>
+        </w:rPr>
+        <w:t>{CPF}</w:t>
+      </w:r>
+      <w:r>
+        <w:rPr>
+          <w:rFonts w:ascii="Arial" w:hAnsi="Arial" w:cs="Arial"/>
+          <w:color w:val="000000"/>
+          <w:sz w:val="28"/>
+          <w:szCs w:val="28"/>
+        </w:rPr>
+        <w:t xml:space="preserve">, </w:t>
+      </w:r>
+      <w:r>
+        <w:rPr>
+          <w:rFonts w:ascii="Arial" w:hAnsi="Arial" w:cs="Arial"/>
+          <w:b/>
+          <w:sz w:val="30"/>
+          <w:szCs w:val="30"/>
+        </w:rPr>
+        <w:t>MINHA EMPRESA AQUI</w:t>
+      </w:r>
+      <w:r>
+        <w:rPr>
+          <w:rFonts w:ascii="Arial" w:hAnsi="Arial" w:cs="Arial"/>
+          <w:b/>
+          <w:sz w:val="28"/>
+          <w:szCs w:val="28"/>
+        </w:rPr>
+        <w:t xml:space="preserve">, </w:t>
+      </w:r>
+      <w:r>
+        <w:rPr>
+          <w:rFonts w:ascii="Arial" w:hAnsi="Arial" w:cs="Arial"/>
+          <w:b/>
+          <w:sz w:val="30"/>
+          <w:szCs w:val="30"/>
+        </w:rPr>
+        <w:t xml:space="preserve">CNPJ: </w:t>
+      </w:r>
+      <w:r>
+        <w:rPr>
+          <w:rFonts w:ascii="Arial" w:hAnsi="Arial" w:cs="Arial"/>
+          <w:b/>
+          <w:sz w:val="30"/>
+          <w:szCs w:val="30"/>
+        </w:rPr>
+        <w:t>0</w:t>
+      </w:r>
+      <w:r>
+        <w:rPr>
+          <w:rFonts w:ascii="Arial" w:hAnsi="Arial" w:cs="Arial"/>
+          <w:b/>
+          <w:sz w:val="30"/>
+          <w:szCs w:val="30"/>
+        </w:rPr>
+        <w:t>0</w:t>
+      </w:r>
+      <w:r>
+        <w:rPr>
+          <w:rFonts w:ascii="Arial" w:hAnsi="Arial" w:cs="Arial"/>
+          <w:b/>
+          <w:sz w:val="30"/>
+          <w:szCs w:val="30"/>
+        </w:rPr>
+        <w:t>.</w:t>
+      </w:r>
+      <w:r>
+        <w:rPr>
+          <w:rFonts w:ascii="Arial" w:hAnsi="Arial" w:cs="Arial"/>
+          <w:b/>
+          <w:sz w:val="30"/>
+          <w:szCs w:val="30"/>
+        </w:rPr>
+        <w:t>000</w:t>
+      </w:r>
+      <w:r>
+        <w:rPr>
+          <w:rFonts w:ascii="Arial" w:hAnsi="Arial" w:cs="Arial"/>
+          <w:b/>
+          <w:sz w:val="30"/>
+          <w:szCs w:val="30"/>
+        </w:rPr>
+        <w:t>.</w:t>
+      </w:r>
+      <w:r>
+        <w:rPr>
+          <w:rFonts w:ascii="Arial" w:hAnsi="Arial" w:cs="Arial"/>
+          <w:b/>
+          <w:sz w:val="30"/>
+          <w:szCs w:val="30"/>
+        </w:rPr>
+        <w:t>00</w:t>
+      </w:r>
+      <w:r>
+        <w:rPr>
+          <w:rFonts w:ascii="Arial" w:hAnsi="Arial" w:cs="Arial"/>
+          <w:b/>
+          <w:sz w:val="30"/>
+          <w:szCs w:val="30"/>
+        </w:rPr>
+        <w:t>0</w:t>
+      </w:r>
+      <w:r>
+        <w:rPr>
+          <w:rFonts w:ascii="Arial" w:hAnsi="Arial" w:cs="Arial"/>
+          <w:b/>
+          <w:sz w:val="30"/>
+          <w:szCs w:val="30"/>
+        </w:rPr>
+        <w:t>/000</w:t>
+      </w:r>
+      <w:r>
+        <w:rPr>
+          <w:rFonts w:ascii="Arial" w:hAnsi="Arial" w:cs="Arial"/>
+          <w:b/>
+          <w:sz w:val="30"/>
+          <w:szCs w:val="30"/>
+        </w:rPr>
+        <w:t>0</w:t>
+      </w:r>
+      <w:r>
+        <w:rPr>
+          <w:rFonts w:ascii="Arial" w:hAnsi="Arial" w:cs="Arial"/>
+          <w:b/>
+          <w:sz w:val="30"/>
+          <w:szCs w:val="30"/>
+        </w:rPr>
+        <w:t>-00</w:t>
+      </w:r>
+      <w:r>
+        <w:rPr>
+          <w:rFonts w:ascii="Arial" w:hAnsi="Arial" w:cs="Arial"/>
+          <w:b/>
+          <w:sz w:val="28"/>
+          <w:szCs w:val="28"/>
+        </w:rPr>
+        <w:t xml:space="preserve"> </w:t>
+      </w:r>
+      <w:r>
+        <w:rPr>
+          <w:rFonts w:ascii="Arial" w:hAnsi="Arial" w:cs="Arial"/>
+          <w:sz w:val="28"/>
+          <w:szCs w:val="28"/>
+        </w:rPr>
+        <w:t xml:space="preserve">declaro </w:t>
+      </w:r>
+      <w:r>
+        <w:rPr>
+          <w:rFonts w:ascii="Arial" w:hAnsi="Arial" w:cs="Arial"/>
+          <w:sz w:val="28"/>
+          <w:szCs w:val="28"/>
+        </w:rPr>
+        <w:t xml:space="preserve">que recebi nesta data, </w:t>
+      </w:r>
+      <w:r>
+        <w:rPr>
+          <w:rFonts w:ascii="Arial" w:hAnsi="Arial" w:cs="Arial"/>
+          <w:b/>
+          <w:sz w:val="28"/>
+          <w:szCs w:val="28"/>
+          <w:u w:val="single"/>
+        </w:rPr>
+        <w:t>{MODELO}</w:t>
+      </w:r>
+      <w:r>
+        <w:rPr>
+          <w:rFonts w:ascii="Arial" w:hAnsi="Arial" w:cs="Arial"/>
+          <w:b/>
+          <w:sz w:val="28"/>
+          <w:szCs w:val="28"/>
+          <w:u w:val="single"/>
+        </w:rPr>
+        <w:t xml:space="preserve"> </w:t>
+      </w:r>
+      <w:r>
+        <w:rPr>
+          <w:rFonts w:ascii="Arial" w:hAnsi="Arial" w:cs="Arial"/>
+          <w:b/>
+          <w:sz w:val="28"/>
+          <w:szCs w:val="28"/>
+          <w:u w:val="single"/>
+        </w:rPr>
+        <w:t>{NOTEBOOK}</w:t>
+      </w:r>
+      <w:r>
+        <w:rPr>
+          <w:rFonts w:ascii="Arial" w:hAnsi="Arial" w:cs="Arial"/>
+          <w:b/>
+          <w:sz w:val="28"/>
+          <w:szCs w:val="28"/>
+        </w:rPr>
+        <w:t xml:space="preserve"> </w:t>
+      </w:r>
+      <w:r>
+        <w:rPr>
+          <w:rFonts w:ascii="Arial" w:hAnsi="Arial" w:cs="Arial"/>
+          <w:sz w:val="28"/>
+          <w:szCs w:val="28"/>
+        </w:rPr>
+        <w:t>abaixo identificado, devidamente habilitado, onde sou único responsável pela guarda, conservação e bom uso, para utilizá-lo única e exclusivamente para o exercício das funções da empresa.</w:t>
+      </w:r>
+    </w:p>
+    <w:p>
+      <w:pPr>
+        <w:spacing w:line="360" w:lineRule="auto"/>
+        <w:jc w:val="both"/>
+        <w:rPr>
+          <w:rFonts w:ascii="Arial" w:hAnsi="Arial" w:cs="Arial"/>
+          <w:sz w:val="28"/>
+          <w:szCs w:val="28"/>
+        </w:rPr>
+      </w:pPr>
+    </w:p>
+    <w:p>
+      <w:pPr>
+        <w:jc w:val="both"/>
+        <w:rPr>
+          <w:rFonts w:ascii="Arial" w:hAnsi="Arial" w:cs="Arial"/>
+          <w:sz w:val="28"/>
+          <w:szCs w:val="28"/>
+        </w:rPr>
+      </w:pPr>
+      <w:r>
+        <w:rPr>
+          <w:rFonts w:ascii="Arial" w:hAnsi="Arial" w:cs="Arial"/>
+          <w:sz w:val="28"/>
+          <w:szCs w:val="28"/>
+        </w:rPr>
+        <w:t>Declaro ainda, que sou responsável pelo ressarcimento de eventuais prejuízos gerados à empresa com o extravio e/ou a deterioração do bem abaixo descrito, e de despesas relacionadas a assuntos particulares, estando à empresa autorizada a descontar de meus vencimentos os devidos valores.</w:t>
+      </w:r>
+    </w:p>
+    <w:p>
+      <w:pPr>
+        <w:jc w:val="both"/>
+        <w:rPr>
+          <w:rFonts w:ascii="Arial" w:hAnsi="Arial" w:cs="Arial"/>
+          <w:sz w:val="28"/>
+          <w:szCs w:val="28"/>
+        </w:rPr>
+      </w:pPr>
+    </w:p>
+    <w:p>
+      <w:pPr>
+        <w:jc w:val="both"/>
+        <w:rPr>
+          <w:rFonts w:ascii="Arial" w:hAnsi="Arial" w:cs="Arial"/>
+          <w:sz w:val="28"/>
+          <w:szCs w:val="28"/>
+        </w:rPr>
+      </w:pPr>
+      <w:r>
+        <w:rPr>
+          <w:rFonts w:ascii="Arial" w:hAnsi="Arial" w:cs="Arial"/>
+          <w:b/>
+          <w:sz w:val="28"/>
+          <w:szCs w:val="28"/>
+        </w:rPr>
+        <w:t>Especificações:</w:t>
+      </w:r>
+    </w:p>
+    <w:p>
+      <w:pPr>
+        <w:jc w:val="both"/>
+      </w:pPr>
+    </w:p>
+    <w:p>
+      <w:pPr>
+        <w:rPr>
+          <w:rFonts w:ascii="Arial" w:hAnsi="Arial" w:cs="Arial"/>
+          <w:sz w:val="28"/>
+        </w:rPr>
+      </w:pPr>
+      <w:r>
+        <w:rPr>
+          <w:rFonts w:ascii="Arial" w:hAnsi="Arial" w:cs="Arial"/>
+          <w:sz w:val="28"/>
+        </w:rPr>
+        <w:t>Notebook</w:t>
+      </w:r>
+      <w:r>
+        <w:rPr>
+          <w:rFonts w:ascii="Arial" w:hAnsi="Arial" w:cs="Arial"/>
+          <w:sz w:val="28"/>
+        </w:rPr>
+        <w:t xml:space="preserve">: </w:t>
+      </w:r>
+      <w:r>
+        <w:rPr>
+          <w:rFonts w:ascii="Arial" w:hAnsi="Arial" w:cs="Arial"/>
+          <w:sz w:val="28"/>
+        </w:rPr>
+        <w:t>{</w:t>
+      </w:r>
+      <w:r>
+        <w:rPr>
+          <w:rFonts w:ascii="Arial" w:hAnsi="Arial" w:cs="Arial"/>
+          <w:sz w:val="28"/>
+        </w:rPr>
+        <w:t>NOTEBOOK</w:t>
+      </w:r>
+      <w:r>
+        <w:rPr>
+          <w:rFonts w:ascii="Arial" w:hAnsi="Arial" w:cs="Arial"/>
+          <w:sz w:val="28"/>
+        </w:rPr>
+        <w:t>}</w:t>
+      </w:r>
+    </w:p>
+    <w:p>
+      <w:pPr>
+        <w:rPr>
+          <w:rFonts w:ascii="Arial" w:hAnsi="Arial" w:cs="Arial"/>
+          <w:sz w:val="28"/>
+        </w:rPr>
+      </w:pPr>
+      <w:r>
+        <w:rPr>
+          <w:rFonts w:ascii="Arial" w:hAnsi="Arial" w:cs="Arial"/>
+          <w:sz w:val="28"/>
+        </w:rPr>
+        <w:t xml:space="preserve">Número de Série: </w:t>
+      </w:r>
+      <w:r>
+        <w:rPr>
+          <w:rFonts w:ascii="Arial" w:hAnsi="Arial" w:cs="Arial"/>
+          <w:sz w:val="28"/>
+        </w:rPr>
+        <w:t>{SERIAL}</w:t>
+      </w:r>
+    </w:p>
+    <w:p>
+      <w:pPr>
+        <w:rPr>
+          <w:rFonts w:ascii="Arial" w:hAnsi="Arial" w:cs="Arial"/>
+          <w:sz w:val="32"/>
+        </w:rPr>
+      </w:pPr>
+      <w:r>
+        <w:rPr>
+          <w:rFonts w:ascii="Arial" w:hAnsi="Arial" w:cs="Arial"/>
+          <w:sz w:val="28"/>
+        </w:rPr>
+        <w:t xml:space="preserve">Patrimônio: </w:t>
+      </w:r>
+      <w:r>
+        <w:rPr>
+          <w:rFonts w:ascii="Arial" w:hAnsi="Arial" w:cs="Arial"/>
+          <w:sz w:val="28"/>
+        </w:rPr>
+        <w:t>{PATRIMONIO}</w:t>
+      </w:r>
+    </w:p>
+    <w:p>
+      <w:pPr>
+        <w:rPr>
+          <w:rFonts w:ascii="Arial" w:hAnsi="Arial" w:cs="Arial"/>
+          <w:sz w:val="32"/>
+        </w:rPr>
+      </w:pPr>
+    </w:p>
+    <w:p>
+      <w:pPr>
+        <w:rPr>
+          <w:sz w:val="32"/>
+        </w:rPr>
+      </w:pPr>
+    </w:p>
+    <w:p>
+      <w:pPr>
+        <w:rPr>
+          <w:sz w:val="32"/>
+        </w:rPr>
+      </w:pPr>
+      <w:r>
+        <w:rPr>
+          <w:sz w:val="32"/>
+        </w:rPr>
+        <w:br/>
+      </w:r>
+    </w:p>
+    <w:p>
+      <w:pPr>
+        <w:jc w:val="both"/>
+        <w:outlineLvl w:val="0"/>
+        <w:rPr>
+          <w:rFonts w:ascii="Arial" w:hAnsi="Arial" w:cs="Arial"/>
+          <w:sz w:val="28"/>
+          <w:szCs w:val="28"/>
+        </w:rPr>
+      </w:pPr>
+      <w:r>
+        <w:rPr>
+          <w:rFonts w:ascii="Arial" w:hAnsi="Arial" w:cs="Arial"/>
+          <w:sz w:val="28"/>
+          <w:szCs w:val="28"/>
+        </w:rPr>
+        <w:t>Por expressão da verdade, firmo o presente para que surta seus efeitos jurídicos e legais.</w:t>
+      </w:r>
+    </w:p>
+    <w:p>
+      <w:pPr>
+        <w:jc w:val="both"/>
+        <w:rPr>
+          <w:rFonts w:ascii="Arial" w:hAnsi="Arial" w:cs="Arial"/>
+          <w:sz w:val="28"/>
+          <w:szCs w:val="28"/>
+        </w:rPr>
+      </w:pPr>
+    </w:p>
+    <w:p>
+      <w:pPr>
+        <w:jc w:val="both"/>
+        <w:rPr>
+          <w:rFonts w:ascii="Arial" w:hAnsi="Arial" w:cs="Arial"/>
+          <w:sz w:val="28"/>
+          <w:szCs w:val="28"/>
+        </w:rPr>
+      </w:pPr>
+    </w:p>
+    <w:p>
+      <w:pPr>
+        <w:outlineLvl w:val="0"/>
+      </w:pPr>
+      <w:r>
+        <w:rPr>
+          <w:rFonts w:ascii="Arial" w:hAnsi="Arial" w:cs="Arial"/>
+          <w:sz w:val="28"/>
+          <w:szCs w:val="28"/>
+        </w:rPr>
+        <w:t>{CIDADE}</w:t>
+      </w:r>
+      <w:r>
+        <w:rPr>
+          <w:rFonts w:ascii="Arial" w:hAnsi="Arial" w:cs="Arial"/>
+          <w:sz w:val="28"/>
+          <w:szCs w:val="28"/>
+        </w:rPr>
+        <w:t xml:space="preserve">, </w:t>
+      </w:r>
+      <w:r>
+        <w:rPr>
+          <w:rFonts w:ascii="Arial" w:hAnsi="Arial" w:cs="Arial"/>
+          <w:sz w:val="28"/>
+          <w:szCs w:val="28"/>
+        </w:rPr>
+        <w:t>_</w:t>
+      </w:r>
+      <w:r>
+        <w:rPr>
+          <w:rFonts w:ascii="Arial" w:hAnsi="Arial" w:cs="Arial"/>
+          <w:sz w:val="28"/>
+          <w:szCs w:val="28"/>
+        </w:rPr>
+        <w:t>{DIA}</w:t>
+      </w:r>
+      <w:r>
+        <w:rPr>
+          <w:rFonts w:ascii="Arial" w:hAnsi="Arial" w:cs="Arial"/>
+          <w:sz w:val="28"/>
+          <w:szCs w:val="28"/>
+        </w:rPr>
+        <w:t>_</w:t>
+      </w:r>
+      <w:r>
+        <w:rPr>
+          <w:rFonts w:ascii="Arial" w:hAnsi="Arial" w:cs="Arial"/>
+          <w:sz w:val="28"/>
+          <w:szCs w:val="28"/>
+        </w:rPr>
+        <w:t xml:space="preserve">de </w:t>
+      </w:r>
+      <w:r>
+        <w:rPr>
+          <w:rFonts w:ascii="Arial" w:hAnsi="Arial" w:cs="Arial"/>
+          <w:sz w:val="28"/>
+          <w:szCs w:val="28"/>
+        </w:rPr>
+        <w:t>______</w:t>
+      </w:r>
+      <w:r>
+        <w:rPr>
+          <w:rFonts w:ascii="Arial" w:hAnsi="Arial" w:cs="Arial"/>
+          <w:sz w:val="28"/>
+          <w:szCs w:val="28"/>
+        </w:rPr>
+        <w:t>{M</w:t>
+      </w:r>
+      <w:r>
+        <w:rPr>
+          <w:rFonts w:ascii="Arial" w:hAnsi="Arial" w:cs="Arial"/>
+          <w:sz w:val="28"/>
+          <w:szCs w:val="28"/>
+        </w:rPr>
+        <w:t>E</w:t>
+      </w:r>
+      <w:r>
+        <w:rPr>
+          <w:rFonts w:ascii="Arial" w:hAnsi="Arial" w:cs="Arial"/>
+          <w:sz w:val="28"/>
+          <w:szCs w:val="28"/>
+        </w:rPr>
+        <w:t>S}</w:t>
+      </w:r>
+      <w:r>
+        <w:rPr>
+          <w:rFonts w:ascii="Arial" w:hAnsi="Arial" w:cs="Arial"/>
+          <w:sz w:val="28"/>
+          <w:szCs w:val="28"/>
+        </w:rPr>
+        <w:t>_______</w:t>
+      </w:r>
+      <w:r>
+        <w:rPr>
+          <w:rFonts w:ascii="Arial" w:hAnsi="Arial" w:cs="Arial"/>
+          <w:sz w:val="28"/>
+          <w:szCs w:val="28"/>
+        </w:rPr>
+        <w:t xml:space="preserve"> de</w:t>
+      </w:r>
+      <w:r>
+        <w:rPr>
+          <w:rFonts w:ascii="Arial" w:hAnsi="Arial" w:cs="Arial"/>
+          <w:sz w:val="28"/>
+          <w:szCs w:val="28"/>
+        </w:rPr>
+        <w:t xml:space="preserve"> </w:t>
+      </w:r>
+      <w:r>
+        <w:rPr>
+          <w:rFonts w:ascii="Arial" w:hAnsi="Arial" w:cs="Arial"/>
+          <w:sz w:val="28"/>
+          <w:szCs w:val="28"/>
+        </w:rPr>
+        <w:t>{ANO}</w:t>
+      </w:r>
+      <w:r>
+        <w:rPr>
+          <w:rFonts w:ascii="Arial" w:hAnsi="Arial" w:cs="Arial"/>
+          <w:sz w:val="28"/>
+          <w:szCs w:val="28"/>
+        </w:rPr>
+        <w:t>.</w:t>
+      </w:r>
+    </w:p>
+    <w:p>
+      <w:pPr>
+        <w:outlineLvl w:val="0"/>
+        <w:rPr>
+          <w:rFonts w:ascii="Arial" w:hAnsi="Arial" w:cs="Arial"/>
+          <w:sz w:val="28"/>
+          <w:szCs w:val="28"/>
+        </w:rPr>
+      </w:pPr>
+    </w:p>
+    <w:p>
+      <w:pPr>
+        <w:jc w:val="both"/>
+        <w:rPr>
+          <w:rFonts w:ascii="Arial" w:hAnsi="Arial" w:cs="Arial"/>
+          <w:sz w:val="28"/>
+          <w:szCs w:val="28"/>
+        </w:rPr>
+      </w:pPr>
+    </w:p>
+    <w:p>
+      <w:pPr>
+        <w:jc w:val="both"/>
+        <w:rPr>
+          <w:rFonts w:ascii="Arial" w:hAnsi="Arial" w:cs="Arial"/>
+          <w:sz w:val="28"/>
+          <w:szCs w:val="28"/>
+        </w:rPr>
+      </w:pPr>
+    </w:p>
+    <w:p>
+      <w:pPr>
+        <w:jc w:val="both"/>
+        <w:rPr>
+          <w:rFonts w:ascii="Arial" w:hAnsi="Arial" w:cs="Arial"/>
+          <w:sz w:val="28"/>
+          <w:szCs w:val="28"/>
+        </w:rPr>
+      </w:pPr>
+      <w:r>
+        <w:rPr>
+          <w:rFonts w:ascii="Arial" w:hAnsi="Arial" w:cs="Arial"/>
+          <w:sz w:val="28"/>
+          <w:szCs w:val="28"/>
+        </w:rPr>
+        <w:tab/>
+      </w:r>
+    </w:p>
+    <w:p>
+      <w:pPr>
+        <w:jc w:val="both"/>
+        <w:rPr>
+          <w:rFonts w:ascii="Arial" w:hAnsi="Arial" w:cs="Arial"/>
+          <w:sz w:val="28"/>
+          <w:szCs w:val="28"/>
+        </w:rPr>
+        <w:sectPr>
+          <w:pgSz w:w="11906" w:h="16838"/>
+          <w:pgMar w:top="850" w:right="851" w:bottom="850" w:left="851" w:header="720" w:footer="0" w:gutter="0"/>
+          <w:cols w:space="720"/>
+          <w:formProt w:val="0"/>
+          <w:docGrid w:linePitch="326" w:charSpace="-6145"/>
+        </w:sectPr>
+      </w:pPr>
+      <w:r>
+        <w:rPr>
+          <w:rFonts w:ascii="Arial" w:hAnsi="Arial" w:cs="Arial"/>
+          <w:sz w:val="28"/>
+          <w:szCs w:val="28"/>
+        </w:rPr>
+        <w:tab/>
+      </w:r>
+      <w:r>
+        <w:rPr>
+          <w:rFonts w:ascii="Arial" w:hAnsi="Arial" w:cs="Arial"/>
+          <w:sz w:val="28"/>
+          <w:szCs w:val="28"/>
+        </w:rPr>
+        <w:tab/>
+        <w:t xml:space="preserve">   </w:t>
+      </w:r>
+    </w:p>
+    <w:p>
+      <w:pPr>
+        <w:rPr>
+          <w:rFonts w:ascii="Arial" w:hAnsi="Arial" w:cs="Arial"/>
+          <w:sz w:val="28"/>
+          <w:szCs w:val="28"/>
+        </w:rPr>
+      </w:pPr>
+    </w:p>
+    <w:p>
+      <w:pPr>
+        <w:jc w:val="center"/>
+        <w:rPr>
+          <w:rFonts w:ascii="Arial" w:hAnsi="Arial" w:cs="Arial"/>
+          <w:sz w:val="28"/>
+          <w:szCs w:val="28"/>
+        </w:rPr>
+      </w:pPr>
+      <w:r>
+        <w:rPr>
+          <w:rFonts w:ascii="Arial" w:hAnsi="Arial" w:cs="Arial"/>
+          <w:sz w:val="28"/>
+          <w:szCs w:val="28"/>
+        </w:rPr>
+        <w:t>MINHA EMPRESA AQUI</w:t>
+      </w:r>
+    </w:p>
+    <w:p>
+      <w:pPr>
+        <w:jc w:val="center"/>
+        <w:rPr>
+          <w:rFonts w:ascii="Arial" w:hAnsi="Arial" w:cs="Arial"/>
+          <w:sz w:val="28"/>
+          <w:szCs w:val="28"/>
+        </w:rPr>
+      </w:pPr>
+      <w:r>
+        <w:rPr>
+          <w:rFonts w:ascii="Arial" w:hAnsi="Arial" w:cs="Arial"/>
+          <w:sz w:val="28"/>
+          <w:szCs w:val="28"/>
+        </w:rPr>
+        <w:t xml:space="preserve">CNPJ </w:t>
+      </w:r>
+      <w:r>
+        <w:rPr>
+          <w:rFonts w:ascii="Arial" w:hAnsi="Arial" w:cs="Arial"/>
+          <w:b/>
+          <w:sz w:val="30"/>
+          <w:szCs w:val="30"/>
+        </w:rPr>
+        <w:t>0</w:t>
+      </w:r>
+      <w:r>
+        <w:rPr>
+          <w:rFonts w:ascii="Arial" w:hAnsi="Arial" w:cs="Arial"/>
+          <w:b/>
+          <w:sz w:val="30"/>
+          <w:szCs w:val="30"/>
+        </w:rPr>
+        <w:t>0</w:t>
+      </w:r>
+      <w:r>
+        <w:rPr>
+          <w:rFonts w:ascii="Arial" w:hAnsi="Arial" w:cs="Arial"/>
+          <w:b/>
+          <w:sz w:val="30"/>
+          <w:szCs w:val="30"/>
+        </w:rPr>
+        <w:t>.</w:t>
+      </w:r>
+      <w:r>
+        <w:rPr>
+          <w:rFonts w:ascii="Arial" w:hAnsi="Arial" w:cs="Arial"/>
+          <w:b/>
+          <w:sz w:val="30"/>
+          <w:szCs w:val="30"/>
+        </w:rPr>
+        <w:t>000</w:t>
+      </w:r>
+      <w:r>
+        <w:rPr>
+          <w:rFonts w:ascii="Arial" w:hAnsi="Arial" w:cs="Arial"/>
+          <w:b/>
+          <w:sz w:val="30"/>
+          <w:szCs w:val="30"/>
+        </w:rPr>
+        <w:t>.00</w:t>
+      </w:r>
+      <w:r>
+        <w:rPr>
+          <w:rFonts w:ascii="Arial" w:hAnsi="Arial" w:cs="Arial"/>
+          <w:b/>
+          <w:sz w:val="30"/>
+          <w:szCs w:val="30"/>
+        </w:rPr>
+        <w:t>0</w:t>
+      </w:r>
+      <w:r>
+        <w:rPr>
+          <w:rFonts w:ascii="Arial" w:hAnsi="Arial" w:cs="Arial"/>
+          <w:b/>
+          <w:sz w:val="30"/>
+          <w:szCs w:val="30"/>
+        </w:rPr>
+        <w:t>/</w:t>
+      </w:r>
+      <w:r>
+        <w:rPr>
+          <w:rFonts w:ascii="Arial" w:hAnsi="Arial" w:cs="Arial"/>
+          <w:b/>
+          <w:sz w:val="30"/>
+          <w:szCs w:val="30"/>
+        </w:rPr>
+        <w:t>000</w:t>
+      </w:r>
+      <w:r>
+        <w:rPr>
+          <w:rFonts w:ascii="Arial" w:hAnsi="Arial" w:cs="Arial"/>
+          <w:b/>
+          <w:sz w:val="30"/>
+          <w:szCs w:val="30"/>
+        </w:rPr>
+        <w:t>0</w:t>
+      </w:r>
+      <w:r>
+        <w:rPr>
+          <w:rFonts w:ascii="Arial" w:hAnsi="Arial" w:cs="Arial"/>
+          <w:b/>
+          <w:sz w:val="30"/>
+          <w:szCs w:val="30"/>
+        </w:rPr>
+        <w:t>-00</w:t>
+      </w:r>
+    </w:p>
+    <w:p>
+      <w:pPr>
+        <w:rPr>
+          <w:rFonts w:ascii="Arial" w:hAnsi="Arial" w:cs="Arial"/>
+          <w:sz w:val="28"/>
+          <w:szCs w:val="28"/>
+        </w:rPr>
+      </w:pPr>
+    </w:p>
+    <w:p>
+      <w:pPr>
+        <w:rPr>
+          <w:rFonts w:ascii="Arial" w:hAnsi="Arial" w:cs="Arial"/>
+          <w:sz w:val="28"/>
+          <w:szCs w:val="28"/>
+        </w:rPr>
+      </w:pPr>
+      <w:r>
+        <w:rPr>
+          <w:rFonts w:ascii="Arial" w:hAnsi="Arial" w:cs="Arial"/>
+          <w:sz w:val="28"/>
+          <w:szCs w:val="28"/>
+        </w:rPr>
+        <w:t>______________________________</w:t>
+      </w:r>
+    </w:p>
+    <w:p>
+      <w:pPr>
+        <w:jc w:val="center"/>
+        <w:rPr>
+          <w:rFonts w:ascii="Arial" w:hAnsi="Arial" w:cs="Arial"/>
+          <w:b/>
+          <w:sz w:val="28"/>
+          <w:szCs w:val="28"/>
+        </w:rPr>
+      </w:pPr>
+      <w:r>
+        <w:rPr>
+          <w:rFonts w:ascii="Arial" w:hAnsi="Arial" w:cs="Arial"/>
+          <w:b/>
+          <w:sz w:val="28"/>
+          <w:szCs w:val="28"/>
+        </w:rPr>
+        <w:t>{COLABORADOR}</w:t>
+      </w:r>
+    </w:p>
+    <w:p>
+      <w:pPr>
+        <w:jc w:val="center"/>
+        <w:rPr>
+          <w:rFonts w:ascii="Arial" w:hAnsi="Arial" w:cs="Arial"/>
+          <w:color w:val="000000"/>
+          <w:sz w:val="28"/>
+          <w:szCs w:val="28"/>
+        </w:rPr>
+        <w:sectPr>
+          <w:type w:val="continuous"/>
+          <w:pgSz w:w="11906" w:h="16838"/>
+          <w:pgMar w:top="850" w:right="851" w:bottom="850" w:left="851" w:header="720" w:footer="0" w:gutter="0"/>
+          <w:cols w:num="2" w:space="720"/>
+          <w:formProt w:val="0"/>
+          <w:docGrid w:linePitch="326" w:charSpace="-6145"/>
+        </w:sectPr>
+      </w:pPr>
+      <w:r>
+        <w:rPr>
+          <w:rFonts w:ascii="Arial" w:hAnsi="Arial" w:cs="Arial"/>
+          <w:sz w:val="30"/>
+          <w:szCs w:val="30"/>
+        </w:rPr>
+        <w:t xml:space="preserve"> </w:t>
+      </w:r>
+      <w:r>
+        <w:rPr>
+          <w:rFonts w:ascii="Arial" w:hAnsi="Arial" w:cs="Arial"/>
+          <w:sz w:val="30"/>
+          <w:szCs w:val="30"/>
+        </w:rPr>
+        <w:t>CPF</w:t>
+      </w:r>
+      <w:r>
+        <w:rPr>
+          <w:rFonts w:ascii="Arial" w:hAnsi="Arial" w:cs="Arial"/>
+          <w:b/>
+          <w:sz w:val="30"/>
+          <w:szCs w:val="30"/>
+        </w:rPr>
+        <w:t xml:space="preserve">: </w:t>
+      </w:r>
+      <w:r>
+        <w:rPr>
+          <w:rFonts w:ascii="Arial" w:hAnsi="Arial" w:cs="Arial"/>
+          <w:color w:val="000000"/>
+          <w:sz w:val="28"/>
+          <w:szCs w:val="28"/>
+        </w:rPr>
+        <w:t>{CPF}</w:t>
+      </w:r>
+    </w:p>
+    <w:p>
+      <w:pPr>
+        <w:jc w:val="both"/>
+      </w:pPr>
     </w:p>
     <w:sectPr>
+      <w:type w:val="continuous"/>
       <w:pgSz w:w="11906" w:h="16838"/>
-      <w:pgMar w:top="1417" w:right="1701" w:bottom="1417" w:left="1701" w:header="708" w:footer="708" w:gutter="0"/>
-      <w:cols w:space="708"/>
-      <w:docGrid w:linePitch="360"/>
+      <w:pgMar w:top="850" w:right="851" w:bottom="850" w:left="851" w:header="720" w:footer="0" w:gutter="0"/>
+      <w:cols w:space="720"/>
+      <w:formProt w:val="0"/>
+      <w:docGrid w:linePitch="326" w:charSpace="-6145"/>
     </w:sectPr>
   </w:body>
 </w:document>
 </file>
 
+<file path=word/endnotes.xml><?xml version="1.0" encoding="utf-8"?>
+<w:endnotes xmlns:wpc="http://schemas.microsoft.com/office/word/2010/wordprocessingCanvas" xmlns:cx="http://schemas.microsoft.com/office/drawing/2014/chartex" xmlns:cx1="http://schemas.microsoft.com/office/drawing/2015/9/8/chartex" xmlns:cx2="http://schemas.microsoft.com/office/drawing/2015/10/21/chartex" xmlns:cx3="http://schemas.microsoft.com/office/drawing/2016/5/9/chartex" xmlns:cx4="http://schemas.microsoft.com/office/drawing/2016/5/10/chartex" xmlns:cx5="http://schemas.microsoft.com/office/drawing/2016/5/11/chartex" xmlns:cx6="http://schemas.microsoft.com/office/drawing/2016/5/12/chartex" xmlns:cx7="http://schemas.microsoft.com/office/drawing/2016/5/13/chartex" xmlns:cx8="http://schemas.microsoft.com/office/drawing/2016/5/14/chartex" xmlns:mc="http://schemas.openxmlformats.org/markup-compatibility/2006" xmlns:aink="http://schemas.microsoft.com/office/drawing/2016/ink" xmlns:am3d="http://schemas.microsoft.com/office/drawing/2017/model3d" xmlns:o="urn:schemas-microsoft-com:office:office" xmlns:oel="http://schemas.microsoft.com/office/2019/extlst" xmlns:r="http://schemas.openxmlformats.org/officeDocument/2006/relationships" xmlns:m="http://schemas.openxmlformats.org/officeDocument/2006/math" xmlns:v="urn:schemas-microsoft-com:vml" xmlns:wp14="http://schemas.microsoft.com/office/word/2010/wordprocessingDrawing" xmlns:wp="http://schemas.openxmlformats.org/drawingml/2006/wordprocessingDrawing" xmlns:w10="urn:schemas-microsoft-com:office:word" xmlns:w="http://schemas.openxmlformats.org/wordprocessingml/2006/main" xmlns:w14="http://schemas.microsoft.com/office/word/2010/wordml" xmlns:w15="http://schemas.microsoft.com/office/word/2012/wordml" xmlns:w16cex="http://schemas.microsoft.com/office/word/2018/wordml/cex" xmlns:w16cid="http://schemas.microsoft.com/office/word/2016/wordml/cid" xmlns:w16="http://schemas.microsoft.com/office/word/2018/wordml" xmlns:w16sdtdh="http://schemas.microsoft.com/office/word/2020/wordml/sdtdatahash" xmlns:w16se="http://schemas.microsoft.com/office/word/2015/wordml/symex" xmlns:wpg="http://schemas.microsoft.com/office/word/2010/wordprocessingGroup" xmlns:wpi="http://schemas.microsoft.com/office/word/2010/wordprocessingInk" xmlns:wne="http://schemas.microsoft.com/office/word/2006/wordml" xmlns:wps="http://schemas.microsoft.com/office/word/2010/wordprocessingShape" mc:Ignorable="w14 w15 w16se w16cid w16 w16cex w16sdtdh wp14">
+  <w:endnote w:type="separator" w:id="-1">
+    <w:p>
+      <w:r>
+        <w:separator/>
+      </w:r>
+    </w:p>
+  </w:endnote>
+  <w:endnote w:type="continuationSeparator" w:id="0">
+    <w:p>
+      <w:r>
+        <w:continuationSeparator/>
+      </w:r>
+    </w:p>
+  </w:endnote>
+</w:endnotes>
+</file>
+
+<file path=word/footnotes.xml><?xml version="1.0" encoding="utf-8"?>
+<w:footnotes xmlns:wpc="http://schemas.microsoft.com/office/word/2010/wordprocessingCanvas" xmlns:cx="http://schemas.microsoft.com/office/drawing/2014/chartex" xmlns:cx1="http://schemas.microsoft.com/office/drawing/2015/9/8/chartex" xmlns:cx2="http://schemas.microsoft.com/office/drawing/2015/10/21/chartex" xmlns:cx3="http://schemas.microsoft.com/office/drawing/2016/5/9/chartex" xmlns:cx4="http://schemas.microsoft.com/office/drawing/2016/5/10/chartex" xmlns:cx5="http://schemas.microsoft.com/office/drawing/2016/5/11/chartex" xmlns:cx6="http://schemas.microsoft.com/office/drawing/2016/5/12/chartex" xmlns:cx7="http://schemas.microsoft.com/office/drawing/2016/5/13/chartex" xmlns:cx8="http://schemas.microsoft.com/office/drawing/2016/5/14/chartex" xmlns:mc="http://schemas.openxmlformats.org/markup-compatibility/2006" xmlns:aink="http://schemas.microsoft.com/office/drawing/2016/ink" xmlns:am3d="http://schemas.microsoft.com/office/drawing/2017/model3d" xmlns:o="urn:schemas-microsoft-com:office:office" xmlns:oel="http://schemas.microsoft.com/office/2019/extlst" xmlns:r="http://schemas.openxmlformats.org/officeDocument/2006/relationships" xmlns:m="http://schemas.openxmlformats.org/officeDocument/2006/math" xmlns:v="urn:schemas-microsoft-com:vml" xmlns:wp14="http://schemas.microsoft.com/office/word/2010/wordprocessingDrawing" xmlns:wp="http://schemas.openxmlformats.org/drawingml/2006/wordprocessingDrawing" xmlns:w10="urn:schemas-microsoft-com:office:word" xmlns:w="http://schemas.openxmlformats.org/wordprocessingml/2006/main" xmlns:w14="http://schemas.microsoft.com/office/word/2010/wordml" xmlns:w15="http://schemas.microsoft.com/office/word/2012/wordml" xmlns:w16cex="http://schemas.microsoft.com/office/word/2018/wordml/cex" xmlns:w16cid="http://schemas.microsoft.com/office/word/2016/wordml/cid" xmlns:w16="http://schemas.microsoft.com/office/word/2018/wordml" xmlns:w16sdtdh="http://schemas.microsoft.com/office/word/2020/wordml/sdtdatahash" xmlns:w16se="http://schemas.microsoft.com/office/word/2015/wordml/symex" xmlns:wpg="http://schemas.microsoft.com/office/word/2010/wordprocessingGroup" xmlns:wpi="http://schemas.microsoft.com/office/word/2010/wordprocessingInk" xmlns:wne="http://schemas.microsoft.com/office/word/2006/wordml" xmlns:wps="http://schemas.microsoft.com/office/word/2010/wordprocessingShape" mc:Ignorable="w14 w15 w16se w16cid w16 w16cex w16sdtdh wp14">
+  <w:footnote w:type="separator" w:id="-1">
+    <w:p>
+      <w:r>
+        <w:separator/>
+      </w:r>
+    </w:p>
+  </w:footnote>
+  <w:footnote w:type="continuationSeparator" w:id="0">
+    <w:p>
+      <w:r>
+        <w:continuationSeparator/>
+      </w:r>
+    </w:p>
+  </w:footnote>
+</w:footnotes>
+</file>
+
+<file path=word/numbering.xml><?xml version="1.0" encoding="utf-8"?>
+<w:numbering xmlns:wpc="http://schemas.microsoft.com/office/word/2010/wordprocessingCanvas" xmlns:cx="http://schemas.microsoft.com/office/drawing/2014/chartex" xmlns:cx1="http://schemas.microsoft.com/office/drawing/2015/9/8/chartex" xmlns:cx2="http://schemas.microsoft.com/office/drawing/2015/10/21/chartex" xmlns:cx3="http://schemas.microsoft.com/office/drawing/2016/5/9/chartex" xmlns:cx4="http://schemas.microsoft.com/office/drawing/2016/5/10/chartex" xmlns:cx5="http://schemas.microsoft.com/office/drawing/2016/5/11/chartex" xmlns:cx6="http://schemas.microsoft.com/office/drawing/2016/5/12/chartex" xmlns:cx7="http://schemas.microsoft.com/office/drawing/2016/5/13/chartex" xmlns:cx8="http://schemas.microsoft.com/office/drawing/2016/5/14/chartex" xmlns:mc="http://schemas.openxmlformats.org/markup-compatibility/2006" xmlns:aink="http://schemas.microsoft.com/office/drawing/2016/ink" xmlns:am3d="http://schemas.microsoft.com/office/drawing/2017/model3d" xmlns:o="urn:schemas-microsoft-com:office:office" xmlns:oel="http://schemas.microsoft.com/office/2019/extlst" xmlns:r="http://schemas.openxmlformats.org/officeDocument/2006/relationships" xmlns:m="http://schemas.openxmlformats.org/officeDocument/2006/math" xmlns:v="urn:schemas-microsoft-com:vml" xmlns:wp14="http://schemas.microsoft.com/office/word/2010/wordprocessingDrawing" xmlns:wp="http://schemas.openxmlformats.org/drawingml/2006/wordprocessingDrawing" xmlns:w10="urn:schemas-microsoft-com:office:word" xmlns:w="http://schemas.openxmlformats.org/wordprocessingml/2006/main" xmlns:w14="http://schemas.microsoft.com/office/word/2010/wordml" xmlns:w15="http://schemas.microsoft.com/office/word/2012/wordml" xmlns:w16cex="http://schemas.microsoft.com/office/word/2018/wordml/cex" xmlns:w16cid="http://schemas.microsoft.com/office/word/2016/wordml/cid" xmlns:w16="http://schemas.microsoft.com/office/word/2018/wordml" xmlns:w16sdtdh="http://schemas.microsoft.com/office/word/2020/wordml/sdtdatahash" xmlns:w16se="http://schemas.microsoft.com/office/word/2015/wordml/symex" xmlns:wpg="http://schemas.microsoft.com/office/word/2010/wordprocessingGroup" xmlns:wpi="http://schemas.microsoft.com/office/word/2010/wordprocessingInk" xmlns:wne="http://schemas.microsoft.com/office/word/2006/wordml" xmlns:wps="http://schemas.microsoft.com/office/word/2010/wordprocessingShape" mc:Ignorable="w14 w15 w16se w16cid w16 w16cex w16sdtdh wp14">
+  <w:abstractNum w:abstractNumId="0" w15:restartNumberingAfterBreak="0">
+    <w:nsid w:val="0AE8113C"/>
+    <w:multiLevelType w:val="multilevel"/>
+    <w:tmpl w:val="D2882DA4"/>
+    <w:lvl w:ilvl="0">
+      <w:start w:val="1"/>
+      <w:numFmt w:val="none"/>
+      <w:suff w:val="nothing"/>
+      <w:lvlText w:val=""/>
+      <w:lvlJc w:val="left"/>
+      <w:pPr>
+        <w:tabs>
+          <w:tab w:val="num" w:pos="432"/>
+        </w:tabs>
+        <w:ind w:left="432" w:hanging="432"/>
+      </w:pPr>
+    </w:lvl>
+    <w:lvl w:ilvl="1">
+      <w:start w:val="1"/>
+      <w:numFmt w:val="none"/>
+      <w:suff w:val="nothing"/>
+      <w:lvlText w:val=""/>
+      <w:lvlJc w:val="left"/>
+      <w:pPr>
+        <w:tabs>
+          <w:tab w:val="num" w:pos="576"/>
+        </w:tabs>
+        <w:ind w:left="576" w:hanging="576"/>
+      </w:pPr>
+    </w:lvl>
+    <w:lvl w:ilvl="2">
+      <w:start w:val="1"/>
+      <w:numFmt w:val="none"/>
+      <w:suff w:val="nothing"/>
+      <w:lvlText w:val=""/>
+      <w:lvlJc w:val="left"/>
+      <w:pPr>
+        <w:tabs>
+          <w:tab w:val="num" w:pos="720"/>
+        </w:tabs>
+        <w:ind w:left="720" w:hanging="720"/>
+      </w:pPr>
+    </w:lvl>
+    <w:lvl w:ilvl="3">
+      <w:start w:val="1"/>
+      <w:numFmt w:val="none"/>
+      <w:suff w:val="nothing"/>
+      <w:lvlText w:val=""/>
+      <w:lvlJc w:val="left"/>
+      <w:pPr>
+        <w:tabs>
+          <w:tab w:val="num" w:pos="864"/>
+        </w:tabs>
+        <w:ind w:left="864" w:hanging="864"/>
+      </w:pPr>
+    </w:lvl>
+    <w:lvl w:ilvl="4">
+      <w:start w:val="1"/>
+      <w:numFmt w:val="none"/>
+      <w:suff w:val="nothing"/>
+      <w:lvlText w:val=""/>
+      <w:lvlJc w:val="left"/>
+      <w:pPr>
+        <w:tabs>
+          <w:tab w:val="num" w:pos="1008"/>
+        </w:tabs>
+        <w:ind w:left="1008" w:hanging="1008"/>
+      </w:pPr>
+    </w:lvl>
+    <w:lvl w:ilvl="5">
+      <w:start w:val="1"/>
+      <w:numFmt w:val="none"/>
+      <w:suff w:val="nothing"/>
+      <w:lvlText w:val=""/>
+      <w:lvlJc w:val="left"/>
+      <w:pPr>
+        <w:tabs>
+          <w:tab w:val="num" w:pos="1152"/>
+        </w:tabs>
+        <w:ind w:left="1152" w:hanging="1152"/>
+      </w:pPr>
+    </w:lvl>
+    <w:lvl w:ilvl="6">
+      <w:start w:val="1"/>
+      <w:numFmt w:val="none"/>
+      <w:suff w:val="nothing"/>
+      <w:lvlText w:val=""/>
+      <w:lvlJc w:val="left"/>
+      <w:pPr>
+        <w:tabs>
+          <w:tab w:val="num" w:pos="1296"/>
+        </w:tabs>
+        <w:ind w:left="1296" w:hanging="1296"/>
+      </w:pPr>
+    </w:lvl>
+    <w:lvl w:ilvl="7">
+      <w:start w:val="1"/>
+      <w:numFmt w:val="none"/>
+      <w:suff w:val="nothing"/>
+      <w:lvlText w:val=""/>
+      <w:lvlJc w:val="left"/>
+      <w:pPr>
+        <w:tabs>
+          <w:tab w:val="num" w:pos="1440"/>
+        </w:tabs>
+        <w:ind w:left="1440" w:hanging="1440"/>
+      </w:pPr>
+    </w:lvl>
+    <w:lvl w:ilvl="8">
+      <w:start w:val="1"/>
+      <w:numFmt w:val="none"/>
+      <w:suff w:val="nothing"/>
+      <w:lvlText w:val=""/>
+      <w:lvlJc w:val="left"/>
+      <w:pPr>
+        <w:tabs>
+          <w:tab w:val="num" w:pos="1584"/>
+        </w:tabs>
+        <w:ind w:left="1584" w:hanging="1584"/>
+      </w:pPr>
+    </w:lvl>
+  </w:abstractNum>
+  <w:abstractNum w:abstractNumId="1" w15:restartNumberingAfterBreak="0">
+    <w:nsid w:val="24423860"/>
+    <w:multiLevelType w:val="multilevel"/>
+    <w:tmpl w:val="036CB7EA"/>
+    <w:lvl w:ilvl="0">
+      <w:start w:val="1"/>
+      <w:numFmt w:val="decimal"/>
+      <w:lvlText w:val="%1."/>
+      <w:lvlJc w:val="left"/>
+      <w:pPr>
+        <w:ind w:left="360" w:hanging="360"/>
+      </w:pPr>
+    </w:lvl>
+    <w:lvl w:ilvl="1">
+      <w:start w:val="1"/>
+      <w:numFmt w:val="lowerLetter"/>
+      <w:lvlText w:val="%2."/>
+      <w:lvlJc w:val="left"/>
+      <w:pPr>
+        <w:ind w:left="1364" w:hanging="360"/>
+      </w:pPr>
+    </w:lvl>
+    <w:lvl w:ilvl="2">
+      <w:start w:val="1"/>
+      <w:numFmt w:val="lowerRoman"/>
+      <w:lvlText w:val="%3."/>
+      <w:lvlJc w:val="right"/>
+      <w:pPr>
+        <w:ind w:left="2084" w:hanging="180"/>
+      </w:pPr>
+    </w:lvl>
+    <w:lvl w:ilvl="3">
+      <w:start w:val="1"/>
+      <w:numFmt w:val="decimal"/>
+      <w:lvlText w:val="%4."/>
+      <w:lvlJc w:val="left"/>
+      <w:pPr>
+        <w:ind w:left="2804" w:hanging="360"/>
+      </w:pPr>
+    </w:lvl>
+    <w:lvl w:ilvl="4">
+      <w:start w:val="1"/>
+      <w:numFmt w:val="lowerLetter"/>
+      <w:lvlText w:val="%5."/>
+      <w:lvlJc w:val="left"/>
+      <w:pPr>
+        <w:ind w:left="3524" w:hanging="360"/>
+      </w:pPr>
+    </w:lvl>
+    <w:lvl w:ilvl="5">
+      <w:start w:val="1"/>
+      <w:numFmt w:val="lowerRoman"/>
+      <w:lvlText w:val="%6."/>
+      <w:lvlJc w:val="right"/>
+      <w:pPr>
+        <w:ind w:left="4244" w:hanging="180"/>
+      </w:pPr>
+    </w:lvl>
+    <w:lvl w:ilvl="6">
+      <w:start w:val="1"/>
+      <w:numFmt w:val="decimal"/>
+      <w:lvlText w:val="%7."/>
+      <w:lvlJc w:val="left"/>
+      <w:pPr>
+        <w:ind w:left="4964" w:hanging="360"/>
+      </w:pPr>
+    </w:lvl>
+    <w:lvl w:ilvl="7">
+      <w:start w:val="1"/>
+      <w:numFmt w:val="lowerLetter"/>
+      <w:lvlText w:val="%8."/>
+      <w:lvlJc w:val="left"/>
+      <w:pPr>
+        <w:ind w:left="5684" w:hanging="360"/>
+      </w:pPr>
+    </w:lvl>
+    <w:lvl w:ilvl="8">
+      <w:start w:val="1"/>
+      <w:numFmt w:val="lowerRoman"/>
+      <w:lvlText w:val="%9."/>
+      <w:lvlJc w:val="right"/>
+      <w:pPr>
+        <w:ind w:left="6404" w:hanging="180"/>
+      </w:pPr>
+    </w:lvl>
+  </w:abstractNum>
+  <w:num w:numId="1" w16cid:durableId="1379277905">
+    <w:abstractNumId w:val="1"/>
+  </w:num>
+  <w:num w:numId="2" w16cid:durableId="297758141">
+    <w:abstractNumId w:val="0"/>
+  </w:num>
+</w:numbering>
+</file>
+
 <file path=word/styles.xml><?xml version="1.0" encoding="utf-8"?>
-<w:styles xmlns:mc="http://schemas.openxmlformats.org/markup-compatibility/2006" xmlns:r="http://schemas.openxmlformats.org/officeDocument/2006/relationships" xmlns:w="http://schemas.openxmlformats.org/wordprocessingml/2006/main" xmlns:w14="http://schemas.microsoft.com/office/word/2010/wordml" xmlns:w15="http://schemas.microsoft.com/office/word/2012/wordml" xmlns:w16cex="http://schemas.microsoft.com/office/word/2018/wordml/cex" xmlns:w16cid="http://schemas.microsoft.com/office/word/2016/wordml/cid" xmlns:w16="http://schemas.microsoft.com/office/word/2018/wordml" xmlns:w16du="http://schemas.microsoft.com/office/word/2023/wordml/word16du" xmlns:w16sdtdh="http://schemas.microsoft.com/office/word/2020/wordml/sdtdatahash" xmlns:w16se="http://schemas.microsoft.com/office/word/2015/wordml/symex" mc:Ignorable="w14 w15 w16se w16cid w16 w16cex w16sdtdh w16du">
+<w:styles xmlns:mc="http://schemas.openxmlformats.org/markup-compatibility/2006" xmlns:r="http://schemas.openxmlformats.org/officeDocument/2006/relationships" xmlns:w="http://schemas.openxmlformats.org/wordprocessingml/2006/main" xmlns:w14="http://schemas.microsoft.com/office/word/2010/wordml" xmlns:w15="http://schemas.microsoft.com/office/word/2012/wordml" xmlns:w16cex="http://schemas.microsoft.com/office/word/2018/wordml/cex" xmlns:w16cid="http://schemas.microsoft.com/office/word/2016/wordml/cid" xmlns:w16="http://schemas.microsoft.com/office/word/2018/wordml" xmlns:w16sdtdh="http://schemas.microsoft.com/office/word/2020/wordml/sdtdatahash" xmlns:w16se="http://schemas.microsoft.com/office/word/2015/wordml/symex" mc:Ignorable="w14 w15 w16se w16cid w16 w16cex w16sdtdh">
   <w:docDefaults>
     <w:rPrDefault>
       <w:rPr>
-        <w:rFonts w:asciiTheme="minorHAnsi" w:eastAsiaTheme="minorHAnsi" w:hAnsiTheme="minorHAnsi" w:cstheme="minorBidi"/>
-        <w:kern w:val="2"/>
-        <w:sz w:val="22"/>
-        <w:szCs w:val="22"/>
-        <w:lang w:val="pt-BR" w:eastAsia="en-US" w:bidi="ar-SA"/>
-        <w14:ligatures w14:val="standardContextual"/>
+        <w:rFonts w:ascii="Times New Roman" w:eastAsia="PMingLiU" w:hAnsi="Times New Roman" w:cs="Times New Roman"/>
+        <w:lang w:val="pt-BR" w:eastAsia="pt-BR" w:bidi="ar-SA"/>
       </w:rPr>
     </w:rPrDefault>
-    <w:pPrDefault>
-      <w:pPr>
-        <w:spacing w:after="160" w:line="259" w:lineRule="auto"/>
-      </w:pPr>
-    </w:pPrDefault>
+    <w:pPrDefault/>
   </w:docDefaults>
   <w:latentStyles w:defLockedState="0" w:defUIPriority="99" w:defSemiHidden="0" w:defUnhideWhenUsed="0" w:defQFormat="0" w:count="376">
     <w:lsdException w:name="Normal" w:uiPriority="0" w:qFormat="1"/>
@@ -191,7 +1451,7 @@
     <w:lsdException w:name="Table Web 2" w:semiHidden="1" w:unhideWhenUsed="1"/>
     <w:lsdException w:name="Table Web 3" w:semiHidden="1" w:unhideWhenUsed="1"/>
     <w:lsdException w:name="Balloon Text" w:semiHidden="1" w:unhideWhenUsed="1"/>
-    <w:lsdException w:name="Table Grid" w:uiPriority="39"/>
+    <w:lsdException w:name="Table Grid" w:uiPriority="59"/>
     <w:lsdException w:name="Table Theme" w:semiHidden="1" w:unhideWhenUsed="1"/>
     <w:lsdException w:name="Placeholder Text" w:semiHidden="1"/>
     <w:lsdException w:name="No Spacing" w:uiPriority="1" w:qFormat="1"/>
@@ -417,204 +1677,26 @@
   <w:style w:type="paragraph" w:default="1" w:styleId="Normal">
     <w:name w:val="Normal"/>
     <w:qFormat/>
+    <w:rPr>
+      <w:color w:val="00000A"/>
+      <w:sz w:val="24"/>
+      <w:szCs w:val="24"/>
+      <w:lang w:eastAsia="zh-TW"/>
+    </w:rPr>
   </w:style>
   <w:style w:type="paragraph" w:styleId="Ttulo1">
     <w:name w:val="heading 1"/>
     <w:basedOn w:val="Normal"/>
     <w:next w:val="Normal"/>
-    <w:link w:val="Ttulo1Char"/>
-    <w:uiPriority w:val="9"/>
     <w:qFormat/>
-    <w:rsid w:val="001C32CB"/>
     <w:pPr>
       <w:keepNext/>
-      <w:keepLines/>
-      <w:spacing w:before="360" w:after="80"/>
       <w:outlineLvl w:val="0"/>
     </w:pPr>
     <w:rPr>
-      <w:rFonts w:asciiTheme="majorHAnsi" w:eastAsiaTheme="majorEastAsia" w:hAnsiTheme="majorHAnsi" w:cstheme="majorBidi"/>
-      <w:color w:val="0F4761" w:themeColor="accent1" w:themeShade="BF"/>
-      <w:sz w:val="40"/>
-      <w:szCs w:val="40"/>
-    </w:rPr>
-  </w:style>
-  <w:style w:type="paragraph" w:styleId="Ttulo2">
-    <w:name w:val="heading 2"/>
-    <w:basedOn w:val="Normal"/>
-    <w:next w:val="Normal"/>
-    <w:link w:val="Ttulo2Char"/>
-    <w:uiPriority w:val="9"/>
-    <w:semiHidden/>
-    <w:unhideWhenUsed/>
-    <w:qFormat/>
-    <w:rsid w:val="001C32CB"/>
-    <w:pPr>
-      <w:keepNext/>
-      <w:keepLines/>
-      <w:spacing w:before="160" w:after="80"/>
-      <w:outlineLvl w:val="1"/>
-    </w:pPr>
-    <w:rPr>
-      <w:rFonts w:asciiTheme="majorHAnsi" w:eastAsiaTheme="majorEastAsia" w:hAnsiTheme="majorHAnsi" w:cstheme="majorBidi"/>
-      <w:color w:val="0F4761" w:themeColor="accent1" w:themeShade="BF"/>
-      <w:sz w:val="32"/>
-      <w:szCs w:val="32"/>
-    </w:rPr>
-  </w:style>
-  <w:style w:type="paragraph" w:styleId="Ttulo3">
-    <w:name w:val="heading 3"/>
-    <w:basedOn w:val="Normal"/>
-    <w:next w:val="Normal"/>
-    <w:link w:val="Ttulo3Char"/>
-    <w:uiPriority w:val="9"/>
-    <w:semiHidden/>
-    <w:unhideWhenUsed/>
-    <w:qFormat/>
-    <w:rsid w:val="001C32CB"/>
-    <w:pPr>
-      <w:keepNext/>
-      <w:keepLines/>
-      <w:spacing w:before="160" w:after="80"/>
-      <w:outlineLvl w:val="2"/>
-    </w:pPr>
-    <w:rPr>
-      <w:rFonts w:eastAsiaTheme="majorEastAsia" w:cstheme="majorBidi"/>
-      <w:color w:val="0F4761" w:themeColor="accent1" w:themeShade="BF"/>
-      <w:sz w:val="28"/>
-      <w:szCs w:val="28"/>
-    </w:rPr>
-  </w:style>
-  <w:style w:type="paragraph" w:styleId="Ttulo4">
-    <w:name w:val="heading 4"/>
-    <w:basedOn w:val="Normal"/>
-    <w:next w:val="Normal"/>
-    <w:link w:val="Ttulo4Char"/>
-    <w:uiPriority w:val="9"/>
-    <w:semiHidden/>
-    <w:unhideWhenUsed/>
-    <w:qFormat/>
-    <w:rsid w:val="001C32CB"/>
-    <w:pPr>
-      <w:keepNext/>
-      <w:keepLines/>
-      <w:spacing w:before="80" w:after="40"/>
-      <w:outlineLvl w:val="3"/>
-    </w:pPr>
-    <w:rPr>
-      <w:rFonts w:eastAsiaTheme="majorEastAsia" w:cstheme="majorBidi"/>
-      <w:i/>
-      <w:iCs/>
-      <w:color w:val="0F4761" w:themeColor="accent1" w:themeShade="BF"/>
-    </w:rPr>
-  </w:style>
-  <w:style w:type="paragraph" w:styleId="Ttulo5">
-    <w:name w:val="heading 5"/>
-    <w:basedOn w:val="Normal"/>
-    <w:next w:val="Normal"/>
-    <w:link w:val="Ttulo5Char"/>
-    <w:uiPriority w:val="9"/>
-    <w:semiHidden/>
-    <w:unhideWhenUsed/>
-    <w:qFormat/>
-    <w:rsid w:val="001C32CB"/>
-    <w:pPr>
-      <w:keepNext/>
-      <w:keepLines/>
-      <w:spacing w:before="80" w:after="40"/>
-      <w:outlineLvl w:val="4"/>
-    </w:pPr>
-    <w:rPr>
-      <w:rFonts w:eastAsiaTheme="majorEastAsia" w:cstheme="majorBidi"/>
-      <w:color w:val="0F4761" w:themeColor="accent1" w:themeShade="BF"/>
-    </w:rPr>
-  </w:style>
-  <w:style w:type="paragraph" w:styleId="Ttulo6">
-    <w:name w:val="heading 6"/>
-    <w:basedOn w:val="Normal"/>
-    <w:next w:val="Normal"/>
-    <w:link w:val="Ttulo6Char"/>
-    <w:uiPriority w:val="9"/>
-    <w:semiHidden/>
-    <w:unhideWhenUsed/>
-    <w:qFormat/>
-    <w:rsid w:val="001C32CB"/>
-    <w:pPr>
-      <w:keepNext/>
-      <w:keepLines/>
-      <w:spacing w:before="40" w:after="0"/>
-      <w:outlineLvl w:val="5"/>
-    </w:pPr>
-    <w:rPr>
-      <w:rFonts w:eastAsiaTheme="majorEastAsia" w:cstheme="majorBidi"/>
-      <w:i/>
-      <w:iCs/>
-      <w:color w:val="595959" w:themeColor="text1" w:themeTint="A6"/>
-    </w:rPr>
-  </w:style>
-  <w:style w:type="paragraph" w:styleId="Ttulo7">
-    <w:name w:val="heading 7"/>
-    <w:basedOn w:val="Normal"/>
-    <w:next w:val="Normal"/>
-    <w:link w:val="Ttulo7Char"/>
-    <w:uiPriority w:val="9"/>
-    <w:semiHidden/>
-    <w:unhideWhenUsed/>
-    <w:qFormat/>
-    <w:rsid w:val="001C32CB"/>
-    <w:pPr>
-      <w:keepNext/>
-      <w:keepLines/>
-      <w:spacing w:before="40" w:after="0"/>
-      <w:outlineLvl w:val="6"/>
-    </w:pPr>
-    <w:rPr>
-      <w:rFonts w:eastAsiaTheme="majorEastAsia" w:cstheme="majorBidi"/>
-      <w:color w:val="595959" w:themeColor="text1" w:themeTint="A6"/>
-    </w:rPr>
-  </w:style>
-  <w:style w:type="paragraph" w:styleId="Ttulo8">
-    <w:name w:val="heading 8"/>
-    <w:basedOn w:val="Normal"/>
-    <w:next w:val="Normal"/>
-    <w:link w:val="Ttulo8Char"/>
-    <w:uiPriority w:val="9"/>
-    <w:semiHidden/>
-    <w:unhideWhenUsed/>
-    <w:qFormat/>
-    <w:rsid w:val="001C32CB"/>
-    <w:pPr>
-      <w:keepNext/>
-      <w:keepLines/>
-      <w:spacing w:after="0"/>
-      <w:outlineLvl w:val="7"/>
-    </w:pPr>
-    <w:rPr>
-      <w:rFonts w:eastAsiaTheme="majorEastAsia" w:cstheme="majorBidi"/>
-      <w:i/>
-      <w:iCs/>
-      <w:color w:val="272727" w:themeColor="text1" w:themeTint="D8"/>
-    </w:rPr>
-  </w:style>
-  <w:style w:type="paragraph" w:styleId="Ttulo9">
-    <w:name w:val="heading 9"/>
-    <w:basedOn w:val="Normal"/>
-    <w:next w:val="Normal"/>
-    <w:link w:val="Ttulo9Char"/>
-    <w:uiPriority w:val="9"/>
-    <w:semiHidden/>
-    <w:unhideWhenUsed/>
-    <w:qFormat/>
-    <w:rsid w:val="001C32CB"/>
-    <w:pPr>
-      <w:keepNext/>
-      <w:keepLines/>
-      <w:spacing w:after="0"/>
-      <w:outlineLvl w:val="8"/>
-    </w:pPr>
-    <w:rPr>
-      <w:rFonts w:eastAsiaTheme="majorEastAsia" w:cstheme="majorBidi"/>
-      <w:color w:val="272727" w:themeColor="text1" w:themeTint="D8"/>
+      <w:rFonts w:eastAsia="Times New Roman"/>
+      <w:szCs w:val="20"/>
+      <w:lang w:eastAsia="pt-BR"/>
     </w:rPr>
   </w:style>
   <w:style w:type="character" w:default="1" w:styleId="Fontepargpadro">
@@ -644,294 +1726,157 @@
     <w:semiHidden/>
     <w:unhideWhenUsed/>
   </w:style>
-  <w:style w:type="character" w:customStyle="1" w:styleId="Ttulo1Char">
-    <w:name w:val="Título 1 Char"/>
+  <w:style w:type="character" w:styleId="Forte">
+    <w:name w:val="Strong"/>
     <w:basedOn w:val="Fontepargpadro"/>
-    <w:link w:val="Ttulo1"/>
-    <w:uiPriority w:val="9"/>
-    <w:rsid w:val="001C32CB"/>
+    <w:qFormat/>
     <w:rPr>
-      <w:rFonts w:asciiTheme="majorHAnsi" w:eastAsiaTheme="majorEastAsia" w:hAnsiTheme="majorHAnsi" w:cstheme="majorBidi"/>
-      <w:color w:val="0F4761" w:themeColor="accent1" w:themeShade="BF"/>
-      <w:sz w:val="40"/>
-      <w:szCs w:val="40"/>
+      <w:b/>
+      <w:bCs/>
     </w:rPr>
   </w:style>
-  <w:style w:type="character" w:customStyle="1" w:styleId="Ttulo2Char">
-    <w:name w:val="Título 2 Char"/>
+  <w:style w:type="character" w:styleId="nfase">
+    <w:name w:val="Emphasis"/>
     <w:basedOn w:val="Fontepargpadro"/>
-    <w:link w:val="Ttulo2"/>
-    <w:uiPriority w:val="9"/>
-    <w:semiHidden/>
-    <w:rsid w:val="001C32CB"/>
+    <w:qFormat/>
     <w:rPr>
-      <w:rFonts w:asciiTheme="majorHAnsi" w:eastAsiaTheme="majorEastAsia" w:hAnsiTheme="majorHAnsi" w:cstheme="majorBidi"/>
-      <w:color w:val="0F4761" w:themeColor="accent1" w:themeShade="BF"/>
-      <w:sz w:val="32"/>
-      <w:szCs w:val="32"/>
+      <w:i/>
+      <w:iCs/>
     </w:rPr>
   </w:style>
-  <w:style w:type="character" w:customStyle="1" w:styleId="Ttulo3Char">
-    <w:name w:val="Título 3 Char"/>
+  <w:style w:type="character" w:customStyle="1" w:styleId="unnamedstyle0achar">
+    <w:name w:val="unnamedstyle0a__char"/>
     <w:basedOn w:val="Fontepargpadro"/>
-    <w:link w:val="Ttulo3"/>
-    <w:uiPriority w:val="9"/>
-    <w:semiHidden/>
-    <w:rsid w:val="001C32CB"/>
+    <w:qFormat/>
+  </w:style>
+  <w:style w:type="character" w:customStyle="1" w:styleId="ListLabel1">
+    <w:name w:val="ListLabel 1"/>
+    <w:qFormat/>
     <w:rPr>
-      <w:rFonts w:eastAsiaTheme="majorEastAsia" w:cstheme="majorBidi"/>
-      <w:color w:val="0F4761" w:themeColor="accent1" w:themeShade="BF"/>
-      <w:sz w:val="28"/>
-      <w:szCs w:val="28"/>
+      <w:b/>
     </w:rPr>
   </w:style>
-  <w:style w:type="character" w:customStyle="1" w:styleId="Ttulo4Char">
-    <w:name w:val="Título 4 Char"/>
-    <w:basedOn w:val="Fontepargpadro"/>
-    <w:link w:val="Ttulo4"/>
-    <w:uiPriority w:val="9"/>
-    <w:semiHidden/>
-    <w:rsid w:val="001C32CB"/>
+  <w:style w:type="character" w:customStyle="1" w:styleId="ListLabel2">
+    <w:name w:val="ListLabel 2"/>
+    <w:qFormat/>
     <w:rPr>
-      <w:rFonts w:eastAsiaTheme="majorEastAsia" w:cstheme="majorBidi"/>
-      <w:i/>
-      <w:iCs/>
-      <w:color w:val="0F4761" w:themeColor="accent1" w:themeShade="BF"/>
-    </w:rPr>
-  </w:style>
-  <w:style w:type="character" w:customStyle="1" w:styleId="Ttulo5Char">
-    <w:name w:val="Título 5 Char"/>
-    <w:basedOn w:val="Fontepargpadro"/>
-    <w:link w:val="Ttulo5"/>
-    <w:uiPriority w:val="9"/>
-    <w:semiHidden/>
-    <w:rsid w:val="001C32CB"/>
-    <w:rPr>
-      <w:rFonts w:eastAsiaTheme="majorEastAsia" w:cstheme="majorBidi"/>
-      <w:color w:val="0F4761" w:themeColor="accent1" w:themeShade="BF"/>
-    </w:rPr>
-  </w:style>
-  <w:style w:type="character" w:customStyle="1" w:styleId="Ttulo6Char">
-    <w:name w:val="Título 6 Char"/>
-    <w:basedOn w:val="Fontepargpadro"/>
-    <w:link w:val="Ttulo6"/>
-    <w:uiPriority w:val="9"/>
-    <w:semiHidden/>
-    <w:rsid w:val="001C32CB"/>
-    <w:rPr>
-      <w:rFonts w:eastAsiaTheme="majorEastAsia" w:cstheme="majorBidi"/>
-      <w:i/>
-      <w:iCs/>
-      <w:color w:val="595959" w:themeColor="text1" w:themeTint="A6"/>
-    </w:rPr>
-  </w:style>
-  <w:style w:type="character" w:customStyle="1" w:styleId="Ttulo7Char">
-    <w:name w:val="Título 7 Char"/>
-    <w:basedOn w:val="Fontepargpadro"/>
-    <w:link w:val="Ttulo7"/>
-    <w:uiPriority w:val="9"/>
-    <w:semiHidden/>
-    <w:rsid w:val="001C32CB"/>
-    <w:rPr>
-      <w:rFonts w:eastAsiaTheme="majorEastAsia" w:cstheme="majorBidi"/>
-      <w:color w:val="595959" w:themeColor="text1" w:themeTint="A6"/>
-    </w:rPr>
-  </w:style>
-  <w:style w:type="character" w:customStyle="1" w:styleId="Ttulo8Char">
-    <w:name w:val="Título 8 Char"/>
-    <w:basedOn w:val="Fontepargpadro"/>
-    <w:link w:val="Ttulo8"/>
-    <w:uiPriority w:val="9"/>
-    <w:semiHidden/>
-    <w:rsid w:val="001C32CB"/>
-    <w:rPr>
-      <w:rFonts w:eastAsiaTheme="majorEastAsia" w:cstheme="majorBidi"/>
-      <w:i/>
-      <w:iCs/>
-      <w:color w:val="272727" w:themeColor="text1" w:themeTint="D8"/>
-    </w:rPr>
-  </w:style>
-  <w:style w:type="character" w:customStyle="1" w:styleId="Ttulo9Char">
-    <w:name w:val="Título 9 Char"/>
-    <w:basedOn w:val="Fontepargpadro"/>
-    <w:link w:val="Ttulo9"/>
-    <w:uiPriority w:val="9"/>
-    <w:semiHidden/>
-    <w:rsid w:val="001C32CB"/>
-    <w:rPr>
-      <w:rFonts w:eastAsiaTheme="majorEastAsia" w:cstheme="majorBidi"/>
-      <w:color w:val="272727" w:themeColor="text1" w:themeTint="D8"/>
+      <w:sz w:val="20"/>
     </w:rPr>
   </w:style>
   <w:style w:type="paragraph" w:styleId="Ttulo">
     <w:name w:val="Title"/>
     <w:basedOn w:val="Normal"/>
-    <w:next w:val="Normal"/>
-    <w:link w:val="TtuloChar"/>
-    <w:uiPriority w:val="10"/>
+    <w:next w:val="Corpodetexto"/>
     <w:qFormat/>
-    <w:rsid w:val="001C32CB"/>
     <w:pPr>
-      <w:spacing w:after="80" w:line="240" w:lineRule="auto"/>
-      <w:contextualSpacing/>
+      <w:keepNext/>
+      <w:spacing w:before="240" w:after="120"/>
     </w:pPr>
     <w:rPr>
-      <w:rFonts w:asciiTheme="majorHAnsi" w:eastAsiaTheme="majorEastAsia" w:hAnsiTheme="majorHAnsi" w:cstheme="majorBidi"/>
-      <w:spacing w:val="-10"/>
-      <w:kern w:val="28"/>
-      <w:sz w:val="56"/>
-      <w:szCs w:val="56"/>
-    </w:rPr>
-  </w:style>
-  <w:style w:type="character" w:customStyle="1" w:styleId="TtuloChar">
-    <w:name w:val="Título Char"/>
-    <w:basedOn w:val="Fontepargpadro"/>
-    <w:link w:val="Ttulo"/>
-    <w:uiPriority w:val="10"/>
-    <w:rsid w:val="001C32CB"/>
-    <w:rPr>
-      <w:rFonts w:asciiTheme="majorHAnsi" w:eastAsiaTheme="majorEastAsia" w:hAnsiTheme="majorHAnsi" w:cstheme="majorBidi"/>
-      <w:spacing w:val="-10"/>
-      <w:kern w:val="28"/>
-      <w:sz w:val="56"/>
-      <w:szCs w:val="56"/>
-    </w:rPr>
-  </w:style>
-  <w:style w:type="paragraph" w:styleId="Subttulo">
-    <w:name w:val="Subtitle"/>
-    <w:basedOn w:val="Normal"/>
-    <w:next w:val="Normal"/>
-    <w:link w:val="SubttuloChar"/>
-    <w:uiPriority w:val="11"/>
-    <w:qFormat/>
-    <w:rsid w:val="001C32CB"/>
-    <w:pPr>
-      <w:numPr>
-        <w:ilvl w:val="1"/>
-      </w:numPr>
-    </w:pPr>
-    <w:rPr>
-      <w:rFonts w:eastAsiaTheme="majorEastAsia" w:cstheme="majorBidi"/>
-      <w:color w:val="595959" w:themeColor="text1" w:themeTint="A6"/>
-      <w:spacing w:val="15"/>
+      <w:rFonts w:ascii="Liberation Sans" w:eastAsia="Microsoft YaHei" w:hAnsi="Liberation Sans" w:cs="Lucida Sans"/>
       <w:sz w:val="28"/>
       <w:szCs w:val="28"/>
     </w:rPr>
   </w:style>
-  <w:style w:type="character" w:customStyle="1" w:styleId="SubttuloChar">
-    <w:name w:val="Subtítulo Char"/>
-    <w:basedOn w:val="Fontepargpadro"/>
-    <w:link w:val="Subttulo"/>
-    <w:uiPriority w:val="11"/>
-    <w:rsid w:val="001C32CB"/>
+  <w:style w:type="paragraph" w:styleId="Corpodetexto">
+    <w:name w:val="Body Text"/>
+    <w:basedOn w:val="Normal"/>
+    <w:pPr>
+      <w:spacing w:after="140" w:line="288" w:lineRule="auto"/>
+    </w:pPr>
+  </w:style>
+  <w:style w:type="paragraph" w:styleId="Lista">
+    <w:name w:val="List"/>
+    <w:basedOn w:val="Corpodetexto"/>
     <w:rPr>
-      <w:rFonts w:eastAsiaTheme="majorEastAsia" w:cstheme="majorBidi"/>
-      <w:color w:val="595959" w:themeColor="text1" w:themeTint="A6"/>
-      <w:spacing w:val="15"/>
-      <w:sz w:val="28"/>
-      <w:szCs w:val="28"/>
+      <w:rFonts w:cs="Lucida Sans"/>
     </w:rPr>
   </w:style>
-  <w:style w:type="paragraph" w:styleId="Citao">
-    <w:name w:val="Quote"/>
+  <w:style w:type="paragraph" w:styleId="Legenda">
+    <w:name w:val="caption"/>
     <w:basedOn w:val="Normal"/>
-    <w:next w:val="Normal"/>
-    <w:link w:val="CitaoChar"/>
-    <w:uiPriority w:val="29"/>
     <w:qFormat/>
-    <w:rsid w:val="001C32CB"/>
     <w:pPr>
-      <w:spacing w:before="160"/>
-      <w:jc w:val="center"/>
+      <w:suppressLineNumbers/>
+      <w:spacing w:before="120" w:after="120"/>
     </w:pPr>
     <w:rPr>
+      <w:rFonts w:cs="Lucida Sans"/>
       <w:i/>
       <w:iCs/>
-      <w:color w:val="404040" w:themeColor="text1" w:themeTint="BF"/>
     </w:rPr>
   </w:style>
-  <w:style w:type="character" w:customStyle="1" w:styleId="CitaoChar">
-    <w:name w:val="Citação Char"/>
-    <w:basedOn w:val="Fontepargpadro"/>
-    <w:link w:val="Citao"/>
-    <w:uiPriority w:val="29"/>
-    <w:rsid w:val="001C32CB"/>
+  <w:style w:type="paragraph" w:customStyle="1" w:styleId="ndice">
+    <w:name w:val="Índice"/>
+    <w:basedOn w:val="Normal"/>
+    <w:qFormat/>
+    <w:pPr>
+      <w:suppressLineNumbers/>
+    </w:pPr>
     <w:rPr>
-      <w:i/>
-      <w:iCs/>
-      <w:color w:val="404040" w:themeColor="text1" w:themeTint="BF"/>
+      <w:rFonts w:cs="Lucida Sans"/>
+    </w:rPr>
+  </w:style>
+  <w:style w:type="paragraph" w:styleId="Cabealho">
+    <w:name w:val="header"/>
+    <w:basedOn w:val="Normal"/>
+    <w:pPr>
+      <w:tabs>
+        <w:tab w:val="center" w:pos="4252"/>
+        <w:tab w:val="right" w:pos="8504"/>
+      </w:tabs>
+    </w:pPr>
+  </w:style>
+  <w:style w:type="paragraph" w:styleId="Rodap">
+    <w:name w:val="footer"/>
+    <w:basedOn w:val="Normal"/>
+    <w:pPr>
+      <w:tabs>
+        <w:tab w:val="center" w:pos="4252"/>
+        <w:tab w:val="right" w:pos="8504"/>
+      </w:tabs>
+    </w:pPr>
+  </w:style>
+  <w:style w:type="paragraph" w:styleId="Textodebalo">
+    <w:name w:val="Balloon Text"/>
+    <w:basedOn w:val="Normal"/>
+    <w:qFormat/>
+    <w:rPr>
+      <w:rFonts w:ascii="Tahoma" w:hAnsi="Tahoma" w:cs="Tahoma"/>
+      <w:sz w:val="16"/>
+      <w:szCs w:val="16"/>
+    </w:rPr>
+  </w:style>
+  <w:style w:type="paragraph" w:styleId="MapadoDocumento">
+    <w:name w:val="Document Map"/>
+    <w:basedOn w:val="Normal"/>
+    <w:qFormat/>
+    <w:pPr>
+      <w:shd w:val="clear" w:color="auto" w:fill="000080"/>
+    </w:pPr>
+    <w:rPr>
+      <w:rFonts w:ascii="Tahoma" w:hAnsi="Tahoma" w:cs="Tahoma"/>
+      <w:sz w:val="20"/>
+      <w:szCs w:val="20"/>
     </w:rPr>
   </w:style>
   <w:style w:type="paragraph" w:styleId="PargrafodaLista">
     <w:name w:val="List Paragraph"/>
     <w:basedOn w:val="Normal"/>
-    <w:uiPriority w:val="34"/>
     <w:qFormat/>
-    <w:rsid w:val="001C32CB"/>
     <w:pPr>
       <w:ind w:left="720"/>
       <w:contextualSpacing/>
     </w:pPr>
   </w:style>
-  <w:style w:type="character" w:styleId="nfaseIntensa">
-    <w:name w:val="Intense Emphasis"/>
-    <w:basedOn w:val="Fontepargpadro"/>
-    <w:uiPriority w:val="21"/>
+  <w:style w:type="paragraph" w:styleId="NormalWeb">
+    <w:name w:val="Normal (Web)"/>
+    <w:basedOn w:val="Normal"/>
+    <w:uiPriority w:val="99"/>
     <w:qFormat/>
-    <w:rsid w:val="001C32CB"/>
     <w:rPr>
-      <w:i/>
-      <w:iCs/>
-      <w:color w:val="0F4761" w:themeColor="accent1" w:themeShade="BF"/>
-    </w:rPr>
-  </w:style>
-  <w:style w:type="paragraph" w:styleId="CitaoIntensa">
-    <w:name w:val="Intense Quote"/>
-    <w:basedOn w:val="Normal"/>
-    <w:next w:val="Normal"/>
-    <w:link w:val="CitaoIntensaChar"/>
-    <w:uiPriority w:val="30"/>
-    <w:qFormat/>
-    <w:rsid w:val="001C32CB"/>
-    <w:pPr>
-      <w:pBdr>
-        <w:top w:val="single" w:sz="4" w:space="10" w:color="0F4761" w:themeColor="accent1" w:themeShade="BF"/>
-        <w:bottom w:val="single" w:sz="4" w:space="10" w:color="0F4761" w:themeColor="accent1" w:themeShade="BF"/>
-      </w:pBdr>
-      <w:spacing w:before="360" w:after="360"/>
-      <w:ind w:left="864" w:right="864"/>
-      <w:jc w:val="center"/>
-    </w:pPr>
-    <w:rPr>
-      <w:i/>
-      <w:iCs/>
-      <w:color w:val="0F4761" w:themeColor="accent1" w:themeShade="BF"/>
-    </w:rPr>
-  </w:style>
-  <w:style w:type="character" w:customStyle="1" w:styleId="CitaoIntensaChar">
-    <w:name w:val="Citação Intensa Char"/>
-    <w:basedOn w:val="Fontepargpadro"/>
-    <w:link w:val="CitaoIntensa"/>
-    <w:uiPriority w:val="30"/>
-    <w:rsid w:val="001C32CB"/>
-    <w:rPr>
-      <w:i/>
-      <w:iCs/>
-      <w:color w:val="0F4761" w:themeColor="accent1" w:themeShade="BF"/>
-    </w:rPr>
-  </w:style>
-  <w:style w:type="character" w:styleId="RefernciaIntensa">
-    <w:name w:val="Intense Reference"/>
-    <w:basedOn w:val="Fontepargpadro"/>
-    <w:uiPriority w:val="32"/>
-    <w:qFormat/>
-    <w:rsid w:val="001C32CB"/>
-    <w:rPr>
-      <w:b/>
-      <w:bCs/>
-      <w:smallCaps/>
-      <w:color w:val="0F4761" w:themeColor="accent1" w:themeShade="BF"/>
-      <w:spacing w:val="5"/>
+      <w:rFonts w:eastAsia="Calibri"/>
+      <w:lang w:eastAsia="pt-BR"/>
     </w:rPr>
   </w:style>
 </w:styles>
@@ -940,7 +1885,7 @@
 <file path=word/theme/theme1.xml><?xml version="1.0" encoding="utf-8"?>
 <a:theme xmlns:a="http://schemas.openxmlformats.org/drawingml/2006/main" name="Tema do Office">
   <a:themeElements>
-    <a:clrScheme name="Office">
+    <a:clrScheme name="Escritório">
       <a:dk1>
         <a:sysClr val="windowText" lastClr="000000"/>
       </a:dk1>
@@ -948,44 +1893,44 @@
         <a:sysClr val="window" lastClr="FFFFFF"/>
       </a:lt1>
       <a:dk2>
-        <a:srgbClr val="0E2841"/>
+        <a:srgbClr val="1F497D"/>
       </a:dk2>
       <a:lt2>
-        <a:srgbClr val="E8E8E8"/>
+        <a:srgbClr val="EEECE1"/>
       </a:lt2>
       <a:accent1>
-        <a:srgbClr val="156082"/>
+        <a:srgbClr val="4F81BD"/>
       </a:accent1>
       <a:accent2>
-        <a:srgbClr val="E97132"/>
+        <a:srgbClr val="C0504D"/>
       </a:accent2>
       <a:accent3>
-        <a:srgbClr val="196B24"/>
+        <a:srgbClr val="9BBB59"/>
       </a:accent3>
       <a:accent4>
-        <a:srgbClr val="0F9ED5"/>
+        <a:srgbClr val="8064A2"/>
       </a:accent4>
       <a:accent5>
-        <a:srgbClr val="A02B93"/>
+        <a:srgbClr val="4BACC6"/>
       </a:accent5>
       <a:accent6>
-        <a:srgbClr val="4EA72E"/>
+        <a:srgbClr val="F79646"/>
       </a:accent6>
       <a:hlink>
-        <a:srgbClr val="467886"/>
+        <a:srgbClr val="0000FF"/>
       </a:hlink>
       <a:folHlink>
-        <a:srgbClr val="96607D"/>
+        <a:srgbClr val="800080"/>
       </a:folHlink>
     </a:clrScheme>
-    <a:fontScheme name="Office">
+    <a:fontScheme name="Escritório">
       <a:majorFont>
-        <a:latin typeface="Aptos Display" panose="02110004020202020204"/>
+        <a:latin typeface="Cambria"/>
         <a:ea typeface=""/>
         <a:cs typeface=""/>
-        <a:font script="Jpan" typeface="游ゴシック Light"/>
+        <a:font script="Jpan" typeface="ＭＳ ゴシック"/>
         <a:font script="Hang" typeface="맑은 고딕"/>
-        <a:font script="Hans" typeface="等线 Light"/>
+        <a:font script="Hans" typeface="宋体"/>
         <a:font script="Hant" typeface="新細明體"/>
         <a:font script="Arab" typeface="Times New Roman"/>
         <a:font script="Hebr" typeface="Times New Roman"/>
@@ -1013,31 +1958,14 @@
         <a:font script="Viet" typeface="Times New Roman"/>
         <a:font script="Uigh" typeface="Microsoft Uighur"/>
         <a:font script="Geor" typeface="Sylfaen"/>
-        <a:font script="Armn" typeface="Arial"/>
-        <a:font script="Bugi" typeface="Leelawadee UI"/>
-        <a:font script="Bopo" typeface="Microsoft JhengHei"/>
-        <a:font script="Java" typeface="Javanese Text"/>
-        <a:font script="Lisu" typeface="Segoe UI"/>
-        <a:font script="Mymr" typeface="Myanmar Text"/>
-        <a:font script="Nkoo" typeface="Ebrima"/>
-        <a:font script="Olck" typeface="Nirmala UI"/>
-        <a:font script="Osma" typeface="Ebrima"/>
-        <a:font script="Phag" typeface="Phagspa"/>
-        <a:font script="Syrn" typeface="Estrangelo Edessa"/>
-        <a:font script="Syrj" typeface="Estrangelo Edessa"/>
-        <a:font script="Syre" typeface="Estrangelo Edessa"/>
-        <a:font script="Sora" typeface="Nirmala UI"/>
-        <a:font script="Tale" typeface="Microsoft Tai Le"/>
-        <a:font script="Talu" typeface="Microsoft New Tai Lue"/>
-        <a:font script="Tfng" typeface="Ebrima"/>
       </a:majorFont>
       <a:minorFont>
-        <a:latin typeface="Aptos" panose="02110004020202020204"/>
+        <a:latin typeface="Calibri"/>
         <a:ea typeface=""/>
         <a:cs typeface=""/>
-        <a:font script="Jpan" typeface="游ゴシック"/>
+        <a:font script="Jpan" typeface="ＭＳ 明朝"/>
         <a:font script="Hang" typeface="맑은 고딕"/>
-        <a:font script="Hans" typeface="等线"/>
+        <a:font script="Hans" typeface="宋体"/>
         <a:font script="Hant" typeface="新細明體"/>
         <a:font script="Arab" typeface="Arial"/>
         <a:font script="Hebr" typeface="Arial"/>
@@ -1065,26 +1993,9 @@
         <a:font script="Viet" typeface="Arial"/>
         <a:font script="Uigh" typeface="Microsoft Uighur"/>
         <a:font script="Geor" typeface="Sylfaen"/>
-        <a:font script="Armn" typeface="Arial"/>
-        <a:font script="Bugi" typeface="Leelawadee UI"/>
-        <a:font script="Bopo" typeface="Microsoft JhengHei"/>
-        <a:font script="Java" typeface="Javanese Text"/>
-        <a:font script="Lisu" typeface="Segoe UI"/>
-        <a:font script="Mymr" typeface="Myanmar Text"/>
-        <a:font script="Nkoo" typeface="Ebrima"/>
-        <a:font script="Olck" typeface="Nirmala UI"/>
-        <a:font script="Osma" typeface="Ebrima"/>
-        <a:font script="Phag" typeface="Phagspa"/>
-        <a:font script="Syrn" typeface="Estrangelo Edessa"/>
-        <a:font script="Syrj" typeface="Estrangelo Edessa"/>
-        <a:font script="Syre" typeface="Estrangelo Edessa"/>
-        <a:font script="Sora" typeface="Nirmala UI"/>
-        <a:font script="Tale" typeface="Microsoft Tai Le"/>
-        <a:font script="Talu" typeface="Microsoft New Tai Lue"/>
-        <a:font script="Tfng" typeface="Ebrima"/>
       </a:minorFont>
     </a:fontScheme>
-    <a:fmtScheme name="Office">
+    <a:fmtScheme name="Escritório">
       <a:fillStyleLst>
         <a:solidFill>
           <a:schemeClr val="phClr"/>
@@ -1093,141 +2004,177 @@
           <a:gsLst>
             <a:gs pos="0">
               <a:schemeClr val="phClr">
-                <a:lumMod val="110000"/>
-                <a:satMod val="105000"/>
-                <a:tint val="67000"/>
+                <a:tint val="50000"/>
+                <a:satMod val="300000"/>
               </a:schemeClr>
             </a:gs>
-            <a:gs pos="50000">
+            <a:gs pos="35000">
               <a:schemeClr val="phClr">
-                <a:lumMod val="105000"/>
-                <a:satMod val="103000"/>
-                <a:tint val="73000"/>
+                <a:tint val="37000"/>
+                <a:satMod val="300000"/>
               </a:schemeClr>
             </a:gs>
             <a:gs pos="100000">
               <a:schemeClr val="phClr">
-                <a:lumMod val="105000"/>
-                <a:satMod val="109000"/>
-                <a:tint val="81000"/>
+                <a:tint val="15000"/>
+                <a:satMod val="350000"/>
               </a:schemeClr>
             </a:gs>
           </a:gsLst>
-          <a:lin ang="5400000" scaled="0"/>
+          <a:lin ang="16200000" scaled="1"/>
         </a:gradFill>
         <a:gradFill rotWithShape="1">
           <a:gsLst>
             <a:gs pos="0">
               <a:schemeClr val="phClr">
-                <a:satMod val="103000"/>
-                <a:lumMod val="102000"/>
-                <a:tint val="94000"/>
+                <a:shade val="51000"/>
+                <a:satMod val="130000"/>
               </a:schemeClr>
             </a:gs>
-            <a:gs pos="50000">
+            <a:gs pos="80000">
               <a:schemeClr val="phClr">
-                <a:satMod val="110000"/>
-                <a:lumMod val="100000"/>
-                <a:shade val="100000"/>
+                <a:shade val="93000"/>
+                <a:satMod val="130000"/>
               </a:schemeClr>
             </a:gs>
             <a:gs pos="100000">
               <a:schemeClr val="phClr">
-                <a:lumMod val="99000"/>
-                <a:satMod val="120000"/>
-                <a:shade val="78000"/>
+                <a:shade val="94000"/>
+                <a:satMod val="135000"/>
               </a:schemeClr>
             </a:gs>
           </a:gsLst>
-          <a:lin ang="5400000" scaled="0"/>
+          <a:lin ang="16200000" scaled="0"/>
         </a:gradFill>
       </a:fillStyleLst>
       <a:lnStyleLst>
-        <a:ln w="6350" cap="flat" cmpd="sng" algn="ctr">
+        <a:ln w="9525" cap="flat" cmpd="sng" algn="ctr">
+          <a:solidFill>
+            <a:schemeClr val="phClr">
+              <a:shade val="95000"/>
+              <a:satMod val="105000"/>
+            </a:schemeClr>
+          </a:solidFill>
+          <a:prstDash val="solid"/>
+        </a:ln>
+        <a:ln w="25400" cap="flat" cmpd="sng" algn="ctr">
           <a:solidFill>
             <a:schemeClr val="phClr"/>
           </a:solidFill>
           <a:prstDash val="solid"/>
-          <a:miter lim="800000"/>
         </a:ln>
-        <a:ln w="12700" cap="flat" cmpd="sng" algn="ctr">
+        <a:ln w="38100" cap="flat" cmpd="sng" algn="ctr">
           <a:solidFill>
             <a:schemeClr val="phClr"/>
           </a:solidFill>
           <a:prstDash val="solid"/>
-          <a:miter lim="800000"/>
-        </a:ln>
-        <a:ln w="19050" cap="flat" cmpd="sng" algn="ctr">
-          <a:solidFill>
-            <a:schemeClr val="phClr"/>
-          </a:solidFill>
-          <a:prstDash val="solid"/>
-          <a:miter lim="800000"/>
         </a:ln>
       </a:lnStyleLst>
       <a:effectStyleLst>
         <a:effectStyle>
-          <a:effectLst/>
-        </a:effectStyle>
-        <a:effectStyle>
-          <a:effectLst/>
+          <a:effectLst>
+            <a:outerShdw blurRad="40000" dist="20000" dir="5400000" rotWithShape="0">
+              <a:srgbClr val="000000">
+                <a:alpha val="38000"/>
+              </a:srgbClr>
+            </a:outerShdw>
+          </a:effectLst>
         </a:effectStyle>
         <a:effectStyle>
           <a:effectLst>
-            <a:outerShdw blurRad="57150" dist="19050" dir="5400000" algn="ctr" rotWithShape="0">
+            <a:outerShdw blurRad="40000" dist="23000" dir="5400000" rotWithShape="0">
               <a:srgbClr val="000000">
-                <a:alpha val="63000"/>
+                <a:alpha val="35000"/>
               </a:srgbClr>
             </a:outerShdw>
           </a:effectLst>
+        </a:effectStyle>
+        <a:effectStyle>
+          <a:effectLst>
+            <a:outerShdw blurRad="40000" dist="23000" dir="5400000" rotWithShape="0">
+              <a:srgbClr val="000000">
+                <a:alpha val="35000"/>
+              </a:srgbClr>
+            </a:outerShdw>
+          </a:effectLst>
+          <a:scene3d>
+            <a:camera prst="orthographicFront">
+              <a:rot lat="0" lon="0" rev="0"/>
+            </a:camera>
+            <a:lightRig rig="threePt" dir="t">
+              <a:rot lat="0" lon="0" rev="1200000"/>
+            </a:lightRig>
+          </a:scene3d>
+          <a:sp3d>
+            <a:bevelT w="63500" h="25400"/>
+          </a:sp3d>
         </a:effectStyle>
       </a:effectStyleLst>
       <a:bgFillStyleLst>
         <a:solidFill>
           <a:schemeClr val="phClr"/>
         </a:solidFill>
-        <a:solidFill>
-          <a:schemeClr val="phClr">
-            <a:tint val="95000"/>
-            <a:satMod val="170000"/>
-          </a:schemeClr>
-        </a:solidFill>
         <a:gradFill rotWithShape="1">
           <a:gsLst>
             <a:gs pos="0">
               <a:schemeClr val="phClr">
-                <a:tint val="93000"/>
-                <a:satMod val="150000"/>
-                <a:shade val="98000"/>
-                <a:lumMod val="102000"/>
+                <a:tint val="40000"/>
+                <a:satMod val="350000"/>
               </a:schemeClr>
             </a:gs>
-            <a:gs pos="50000">
+            <a:gs pos="40000">
               <a:schemeClr val="phClr">
-                <a:tint val="98000"/>
-                <a:satMod val="130000"/>
-                <a:shade val="90000"/>
-                <a:lumMod val="103000"/>
+                <a:tint val="45000"/>
+                <a:shade val="99000"/>
+                <a:satMod val="350000"/>
               </a:schemeClr>
             </a:gs>
             <a:gs pos="100000">
               <a:schemeClr val="phClr">
-                <a:shade val="63000"/>
-                <a:satMod val="120000"/>
+                <a:shade val="20000"/>
+                <a:satMod val="255000"/>
               </a:schemeClr>
             </a:gs>
           </a:gsLst>
-          <a:lin ang="5400000" scaled="0"/>
+          <a:path path="circle">
+            <a:fillToRect l="50000" t="-80000" r="50000" b="180000"/>
+          </a:path>
+        </a:gradFill>
+        <a:gradFill rotWithShape="1">
+          <a:gsLst>
+            <a:gs pos="0">
+              <a:schemeClr val="phClr">
+                <a:tint val="80000"/>
+                <a:satMod val="300000"/>
+              </a:schemeClr>
+            </a:gs>
+            <a:gs pos="100000">
+              <a:schemeClr val="phClr">
+                <a:shade val="30000"/>
+                <a:satMod val="200000"/>
+              </a:schemeClr>
+            </a:gs>
+          </a:gsLst>
+          <a:path path="circle">
+            <a:fillToRect l="50000" t="50000" r="50000" b="50000"/>
+          </a:path>
         </a:gradFill>
       </a:bgFillStyleLst>
     </a:fmtScheme>
   </a:themeElements>
   <a:objectDefaults/>
   <a:extraClrSchemeLst/>
-  <a:extLst>
-    <a:ext uri="{05A4C25C-085E-4340-85A3-A5531E510DB2}">
-      <thm15:themeFamily xmlns:thm15="http://schemas.microsoft.com/office/thememl/2012/main" name="Office Theme" id="{62F939B6-93AF-4DB8-9C6B-D6C7DFDC589F}" vid="{4A3C46E8-61CC-4603-A589-7422A47A8E4A}"/>
-    </a:ext>
-  </a:extLst>
 </a:theme>
+</file>
+
+<file path=customXml/item1.xml><?xml version="1.0" encoding="utf-8"?>
+<b:Sources xmlns:b="http://schemas.openxmlformats.org/officeDocument/2006/bibliography" xmlns="http://schemas.openxmlformats.org/officeDocument/2006/bibliography" SelectedStyle="\APA.XSL" StyleName="APA"/>
+</file>
+
+<file path=customXml/itemProps1.xml><?xml version="1.0" encoding="utf-8"?>
+<ds:datastoreItem xmlns:ds="http://schemas.openxmlformats.org/officeDocument/2006/customXml" ds:itemID="{EA7CAB8A-BFAF-48FC-80D4-0137181F05BD}">
+  <ds:schemaRefs>
+    <ds:schemaRef ds:uri="http://schemas.openxmlformats.org/officeDocument/2006/bibliography"/>
+  </ds:schemaRefs>
+</ds:datastoreItem>
 </file>